--- a/Doc2.docx
+++ b/Doc2.docx
@@ -6,163 +6,6 @@
       <w:pPr>
         <w:ind w:left="-1418" w:right="-1391"/>
       </w:pPr>
-      <w:r>
-        <w:rPr>
-          <w:noProof/>
-        </w:rPr>
-        <mc:AlternateContent>
-          <mc:Choice Requires="wps">
-            <w:drawing>
-              <wp:anchor distT="0" distB="0" distL="114300" distR="114300" simplePos="0" relativeHeight="251660288" behindDoc="0" locked="0" layoutInCell="1" allowOverlap="1" wp14:anchorId="004C7D48" wp14:editId="116ED15B">
-                <wp:simplePos x="0" y="0"/>
-                <wp:positionH relativeFrom="column">
-                  <wp:posOffset>-1261110</wp:posOffset>
-                </wp:positionH>
-                <wp:positionV relativeFrom="paragraph">
-                  <wp:posOffset>-1879600</wp:posOffset>
-                </wp:positionV>
-                <wp:extent cx="8505825" cy="1659467"/>
-                <wp:effectExtent l="0" t="0" r="28575" b="17145"/>
-                <wp:wrapNone/>
-                <wp:docPr id="6" name="Oval 6"/>
-                <wp:cNvGraphicFramePr/>
-                <a:graphic xmlns:a="http://schemas.openxmlformats.org/drawingml/2006/main">
-                  <a:graphicData uri="http://schemas.microsoft.com/office/word/2010/wordprocessingShape">
-                    <wps:wsp>
-                      <wps:cNvSpPr/>
-                      <wps:spPr>
-                        <a:xfrm>
-                          <a:off x="0" y="0"/>
-                          <a:ext cx="8505825" cy="1659467"/>
-                        </a:xfrm>
-                        <a:prstGeom prst="ellipse">
-                          <a:avLst/>
-                        </a:prstGeom>
-                      </wps:spPr>
-                      <wps:style>
-                        <a:lnRef idx="2">
-                          <a:schemeClr val="accent6"/>
-                        </a:lnRef>
-                        <a:fillRef idx="1">
-                          <a:schemeClr val="lt1"/>
-                        </a:fillRef>
-                        <a:effectRef idx="0">
-                          <a:schemeClr val="accent6"/>
-                        </a:effectRef>
-                        <a:fontRef idx="minor">
-                          <a:schemeClr val="dk1"/>
-                        </a:fontRef>
-                      </wps:style>
-                      <wps:bodyPr rot="0" spcFirstLastPara="0" vertOverflow="overflow" horzOverflow="overflow" vert="horz" wrap="square" lIns="91440" tIns="45720" rIns="91440" bIns="45720" numCol="1" spcCol="0" rtlCol="0" fromWordArt="0" anchor="ctr" anchorCtr="0" forceAA="0" compatLnSpc="1">
-                        <a:prstTxWarp prst="textNoShape">
-                          <a:avLst/>
-                        </a:prstTxWarp>
-                        <a:noAutofit/>
-                      </wps:bodyPr>
-                    </wps:wsp>
-                  </a:graphicData>
-                </a:graphic>
-                <wp14:sizeRelH relativeFrom="margin">
-                  <wp14:pctWidth>0</wp14:pctWidth>
-                </wp14:sizeRelH>
-                <wp14:sizeRelV relativeFrom="margin">
-                  <wp14:pctHeight>0</wp14:pctHeight>
-                </wp14:sizeRelV>
-              </wp:anchor>
-            </w:drawing>
-          </mc:Choice>
-          <mc:Fallback>
-            <w:pict>
-              <v:oval w14:anchorId="659BDE6C" id="Oval 6" o:spid="_x0000_s1026" style="position:absolute;margin-left:-99.3pt;margin-top:-148pt;width:669.75pt;height:130.65pt;z-index:251660288;visibility:visible;mso-wrap-style:square;mso-width-percent:0;mso-height-percent:0;mso-wrap-distance-left:9pt;mso-wrap-distance-top:0;mso-wrap-distance-right:9pt;mso-wrap-distance-bottom:0;mso-position-horizontal:absolute;mso-position-horizontal-relative:text;mso-position-vertical:absolute;mso-position-vertical-relative:text;mso-width-percent:0;mso-height-percent:0;mso-width-relative:margin;mso-height-relative:margin;v-text-anchor:middle" o:gfxdata="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" fillcolor="white [3201]" strokecolor="#70ad47 [3209]" strokeweight="1pt">
-                <v:stroke joinstyle="miter"/>
-              </v:oval>
-            </w:pict>
-          </mc:Fallback>
-        </mc:AlternateContent>
-      </w:r>
-      <w:r>
-        <w:rPr>
-          <w:noProof/>
-        </w:rPr>
-        <mc:AlternateContent>
-          <mc:Choice Requires="wps">
-            <w:drawing>
-              <wp:anchor distT="0" distB="0" distL="114300" distR="114300" simplePos="0" relativeHeight="251665408" behindDoc="0" locked="0" layoutInCell="1" allowOverlap="1" wp14:anchorId="055DAF0D" wp14:editId="76114316">
-                <wp:simplePos x="0" y="0"/>
-                <wp:positionH relativeFrom="column">
-                  <wp:posOffset>-1083310</wp:posOffset>
-                </wp:positionH>
-                <wp:positionV relativeFrom="paragraph">
-                  <wp:posOffset>-1413510</wp:posOffset>
-                </wp:positionV>
-                <wp:extent cx="8140700" cy="1149350"/>
-                <wp:effectExtent l="0" t="0" r="31750" b="50800"/>
-                <wp:wrapNone/>
-                <wp:docPr id="10" name="Arc 10"/>
-                <wp:cNvGraphicFramePr/>
-                <a:graphic xmlns:a="http://schemas.openxmlformats.org/drawingml/2006/main">
-                  <a:graphicData uri="http://schemas.microsoft.com/office/word/2010/wordprocessingShape">
-                    <wps:wsp>
-                      <wps:cNvSpPr/>
-                      <wps:spPr>
-                        <a:xfrm flipV="1">
-                          <a:off x="0" y="0"/>
-                          <a:ext cx="8140700" cy="1149350"/>
-                        </a:xfrm>
-                        <a:prstGeom prst="arc">
-                          <a:avLst>
-                            <a:gd name="adj1" fmla="val 10900206"/>
-                            <a:gd name="adj2" fmla="val 0"/>
-                          </a:avLst>
-                        </a:prstGeom>
-                        <a:ln w="76200">
-                          <a:solidFill>
-                            <a:srgbClr val="939B98"/>
-                          </a:solidFill>
-                        </a:ln>
-                      </wps:spPr>
-                      <wps:style>
-                        <a:lnRef idx="1">
-                          <a:schemeClr val="accent1"/>
-                        </a:lnRef>
-                        <a:fillRef idx="0">
-                          <a:schemeClr val="accent1"/>
-                        </a:fillRef>
-                        <a:effectRef idx="0">
-                          <a:schemeClr val="accent1"/>
-                        </a:effectRef>
-                        <a:fontRef idx="minor">
-                          <a:schemeClr val="tx1"/>
-                        </a:fontRef>
-                      </wps:style>
-                      <wps:bodyPr rot="0" spcFirstLastPara="0" vertOverflow="overflow" horzOverflow="overflow" vert="horz" wrap="square" lIns="91440" tIns="45720" rIns="91440" bIns="45720" numCol="1" spcCol="0" rtlCol="0" fromWordArt="0" anchor="ctr" anchorCtr="0" forceAA="0" compatLnSpc="1">
-                        <a:prstTxWarp prst="textNoShape">
-                          <a:avLst/>
-                        </a:prstTxWarp>
-                        <a:noAutofit/>
-                      </wps:bodyPr>
-                    </wps:wsp>
-                  </a:graphicData>
-                </a:graphic>
-                <wp14:sizeRelH relativeFrom="margin">
-                  <wp14:pctWidth>0</wp14:pctWidth>
-                </wp14:sizeRelH>
-                <wp14:sizeRelV relativeFrom="margin">
-                  <wp14:pctHeight>0</wp14:pctHeight>
-                </wp14:sizeRelV>
-              </wp:anchor>
-            </w:drawing>
-          </mc:Choice>
-          <mc:Fallback>
-            <w:pict>
-              <v:shape w14:anchorId="516423F2" id="Arc 10" o:spid="_x0000_s1026" style="position:absolute;margin-left:-85.3pt;margin-top:-111.3pt;width:641pt;height:90.5pt;flip:y;z-index:251665408;visibility:visible;mso-wrap-style:square;mso-width-percent:0;mso-height-percent:0;mso-wrap-distance-left:9pt;mso-wrap-distance-top:0;mso-wrap-distance-right:9pt;mso-wrap-distance-bottom:0;mso-position-horizontal:absolute;mso-position-horizontal-relative:text;mso-position-vertical:absolute;mso-position-vertical-relative:text;mso-width-percent:0;mso-height-percent:0;mso-width-relative:margin;mso-height-relative:margin;v-text-anchor:middle" coordsize="8140700,1149350" o:gfxdata="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" path="m84116,458448nsc475230,191060,2144894,-561,4078726,1,6323443,653,8140700,257752,8140700,574675r-4070350,l84116,458448xem84116,458448nfc475230,191060,2144894,-561,4078726,1,6323443,653,8140700,257752,8140700,574675e" filled="f" strokecolor="#939b98" strokeweight="6pt">
-                <v:stroke joinstyle="miter"/>
-                <v:path arrowok="t" o:connecttype="custom" o:connectlocs="84116,458448;4078726,1;8140700,574675" o:connectangles="0,0,0"/>
-              </v:shape>
-            </w:pict>
-          </mc:Fallback>
-        </mc:AlternateContent>
-      </w:r>
       <w:bookmarkStart w:id="0" w:name="_GoBack"/>
       <w:r>
         <w:rPr>
@@ -171,174 +14,16 @@
         <mc:AlternateContent>
           <mc:Choice Requires="wps">
             <w:drawing>
-              <wp:anchor distT="0" distB="0" distL="114300" distR="114300" simplePos="0" relativeHeight="251663360" behindDoc="0" locked="0" layoutInCell="1" allowOverlap="1" wp14:anchorId="7A603D5E" wp14:editId="591F3A1B">
+              <wp:anchor distT="0" distB="0" distL="114300" distR="114300" simplePos="0" relativeHeight="251659264" behindDoc="0" locked="0" layoutInCell="1" allowOverlap="1" wp14:anchorId="4F1A2CA2" wp14:editId="3A2F1606">
                 <wp:simplePos x="0" y="0"/>
                 <wp:positionH relativeFrom="column">
-                  <wp:posOffset>-1024467</wp:posOffset>
+                  <wp:posOffset>-1214120</wp:posOffset>
                 </wp:positionH>
                 <wp:positionV relativeFrom="paragraph">
-                  <wp:posOffset>2294467</wp:posOffset>
+                  <wp:posOffset>-1009015</wp:posOffset>
                 </wp:positionV>
-                <wp:extent cx="8021955" cy="1396153"/>
-                <wp:effectExtent l="0" t="57150" r="36195" b="0"/>
-                <wp:wrapNone/>
-                <wp:docPr id="8" name="Arc 8"/>
-                <wp:cNvGraphicFramePr/>
-                <a:graphic xmlns:a="http://schemas.openxmlformats.org/drawingml/2006/main">
-                  <a:graphicData uri="http://schemas.microsoft.com/office/word/2010/wordprocessingShape">
-                    <wps:wsp>
-                      <wps:cNvSpPr/>
-                      <wps:spPr>
-                        <a:xfrm>
-                          <a:off x="0" y="0"/>
-                          <a:ext cx="8021955" cy="1396153"/>
-                        </a:xfrm>
-                        <a:prstGeom prst="arc">
-                          <a:avLst>
-                            <a:gd name="adj1" fmla="val 10900206"/>
-                            <a:gd name="adj2" fmla="val 0"/>
-                          </a:avLst>
-                        </a:prstGeom>
-                        <a:ln w="76200">
-                          <a:solidFill>
-                            <a:srgbClr val="FFFF00"/>
-                          </a:solidFill>
-                        </a:ln>
-                      </wps:spPr>
-                      <wps:style>
-                        <a:lnRef idx="1">
-                          <a:schemeClr val="accent1"/>
-                        </a:lnRef>
-                        <a:fillRef idx="0">
-                          <a:schemeClr val="accent1"/>
-                        </a:fillRef>
-                        <a:effectRef idx="0">
-                          <a:schemeClr val="accent1"/>
-                        </a:effectRef>
-                        <a:fontRef idx="minor">
-                          <a:schemeClr val="tx1"/>
-                        </a:fontRef>
-                      </wps:style>
-                      <wps:bodyPr rot="0" spcFirstLastPara="0" vertOverflow="overflow" horzOverflow="overflow" vert="horz" wrap="square" lIns="91440" tIns="45720" rIns="91440" bIns="45720" numCol="1" spcCol="0" rtlCol="0" fromWordArt="0" anchor="ctr" anchorCtr="0" forceAA="0" compatLnSpc="1">
-                        <a:prstTxWarp prst="textNoShape">
-                          <a:avLst/>
-                        </a:prstTxWarp>
-                        <a:noAutofit/>
-                      </wps:bodyPr>
-                    </wps:wsp>
-                  </a:graphicData>
-                </a:graphic>
-                <wp14:sizeRelH relativeFrom="margin">
-                  <wp14:pctWidth>0</wp14:pctWidth>
-                </wp14:sizeRelH>
-                <wp14:sizeRelV relativeFrom="margin">
-                  <wp14:pctHeight>0</wp14:pctHeight>
-                </wp14:sizeRelV>
-              </wp:anchor>
-            </w:drawing>
-          </mc:Choice>
-          <mc:Fallback>
-            <w:pict>
-              <v:shape w14:anchorId="48B1367B" id="Arc 8" o:spid="_x0000_s1026" style="position:absolute;margin-left:-80.65pt;margin-top:180.65pt;width:631.65pt;height:109.95pt;z-index:251663360;visibility:visible;mso-wrap-style:square;mso-width-percent:0;mso-height-percent:0;mso-wrap-distance-left:9pt;mso-wrap-distance-top:0;mso-wrap-distance-right:9pt;mso-wrap-distance-bottom:0;mso-position-horizontal:absolute;mso-position-horizontal-relative:text;mso-position-vertical:absolute;mso-position-vertical-relative:text;mso-width-percent:0;mso-height-percent:0;mso-width-relative:margin;mso-height-relative:margin;v-text-anchor:middle" coordsize="8021955,1396153" o:gfxdata="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" path="m55128,582736nsc379517,245737,2057860,-865,4021153,2,6232375,978,8021956,313231,8021956,698077r-4010978,l55128,582736xem55128,582736nfc379517,245737,2057860,-865,4021153,2,6232375,978,8021956,313231,8021956,698077e" filled="f" strokecolor="yellow" strokeweight="6pt">
-                <v:stroke joinstyle="miter"/>
-                <v:path arrowok="t" o:connecttype="custom" o:connectlocs="55128,582736;4021153,2;8021956,698077" o:connectangles="0,0,0"/>
-              </v:shape>
-            </w:pict>
-          </mc:Fallback>
-        </mc:AlternateContent>
-      </w:r>
-      <w:bookmarkEnd w:id="0"/>
-      <w:r>
-        <w:rPr>
-          <w:noProof/>
-        </w:rPr>
-        <mc:AlternateContent>
-          <mc:Choice Requires="wps">
-            <w:drawing>
-              <wp:anchor distT="0" distB="0" distL="114300" distR="114300" simplePos="0" relativeHeight="251662336" behindDoc="0" locked="0" layoutInCell="1" allowOverlap="1" wp14:anchorId="1E04FA7F" wp14:editId="400AA810">
-                <wp:simplePos x="0" y="0"/>
-                <wp:positionH relativeFrom="column">
-                  <wp:posOffset>-1209675</wp:posOffset>
-                </wp:positionH>
-                <wp:positionV relativeFrom="paragraph">
-                  <wp:posOffset>2290868</wp:posOffset>
-                </wp:positionV>
-                <wp:extent cx="8505825" cy="1809750"/>
-                <wp:effectExtent l="0" t="0" r="28575" b="19050"/>
-                <wp:wrapNone/>
-                <wp:docPr id="7" name="Oval 7"/>
-                <wp:cNvGraphicFramePr/>
-                <a:graphic xmlns:a="http://schemas.openxmlformats.org/drawingml/2006/main">
-                  <a:graphicData uri="http://schemas.microsoft.com/office/word/2010/wordprocessingShape">
-                    <wps:wsp>
-                      <wps:cNvSpPr/>
-                      <wps:spPr>
-                        <a:xfrm>
-                          <a:off x="0" y="0"/>
-                          <a:ext cx="8505825" cy="1809750"/>
-                        </a:xfrm>
-                        <a:prstGeom prst="ellipse">
-                          <a:avLst/>
-                        </a:prstGeom>
-                      </wps:spPr>
-                      <wps:style>
-                        <a:lnRef idx="2">
-                          <a:schemeClr val="accent6"/>
-                        </a:lnRef>
-                        <a:fillRef idx="1">
-                          <a:schemeClr val="lt1"/>
-                        </a:fillRef>
-                        <a:effectRef idx="0">
-                          <a:schemeClr val="accent6"/>
-                        </a:effectRef>
-                        <a:fontRef idx="minor">
-                          <a:schemeClr val="dk1"/>
-                        </a:fontRef>
-                      </wps:style>
-                      <wps:bodyPr rot="0" spcFirstLastPara="0" vertOverflow="overflow" horzOverflow="overflow" vert="horz" wrap="square" lIns="91440" tIns="45720" rIns="91440" bIns="45720" numCol="1" spcCol="0" rtlCol="0" fromWordArt="0" anchor="ctr" anchorCtr="0" forceAA="0" compatLnSpc="1">
-                        <a:prstTxWarp prst="textNoShape">
-                          <a:avLst/>
-                        </a:prstTxWarp>
-                        <a:noAutofit/>
-                      </wps:bodyPr>
-                    </wps:wsp>
-                  </a:graphicData>
-                </a:graphic>
-                <wp14:sizeRelH relativeFrom="margin">
-                  <wp14:pctWidth>0</wp14:pctWidth>
-                </wp14:sizeRelH>
-                <wp14:sizeRelV relativeFrom="margin">
-                  <wp14:pctHeight>0</wp14:pctHeight>
-                </wp14:sizeRelV>
-              </wp:anchor>
-            </w:drawing>
-          </mc:Choice>
-          <mc:Fallback>
-            <w:pict>
-              <v:oval w14:anchorId="5F09B0A5" id="Oval 7" o:spid="_x0000_s1026" style="position:absolute;margin-left:-95.25pt;margin-top:180.4pt;width:669.75pt;height:142.5pt;z-index:251662336;visibility:visible;mso-wrap-style:square;mso-width-percent:0;mso-height-percent:0;mso-wrap-distance-left:9pt;mso-wrap-distance-top:0;mso-wrap-distance-right:9pt;mso-wrap-distance-bottom:0;mso-position-horizontal:absolute;mso-position-horizontal-relative:text;mso-position-vertical:absolute;mso-position-vertical-relative:text;mso-width-percent:0;mso-height-percent:0;mso-width-relative:margin;mso-height-relative:margin;v-text-anchor:middle" o:gfxdata="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" fillcolor="white [3201]" strokecolor="#70ad47 [3209]" strokeweight="1pt">
-                <v:stroke joinstyle="miter"/>
-              </v:oval>
-            </w:pict>
-          </mc:Fallback>
-        </mc:AlternateContent>
-      </w:r>
-      <w:r>
-        <w:rPr>
-          <w:noProof/>
-        </w:rPr>
-        <mc:AlternateContent>
-          <mc:Choice Requires="wps">
-            <w:drawing>
-              <wp:anchor distT="0" distB="0" distL="114300" distR="114300" simplePos="0" relativeHeight="251659264" behindDoc="0" locked="0" layoutInCell="1" allowOverlap="1" wp14:anchorId="73DE440D" wp14:editId="30E5A98C">
-                <wp:simplePos x="0" y="0"/>
-                <wp:positionH relativeFrom="column">
-                  <wp:posOffset>-1211580</wp:posOffset>
-                </wp:positionH>
-                <wp:positionV relativeFrom="paragraph">
-                  <wp:posOffset>-1049443</wp:posOffset>
-                </wp:positionV>
-                <wp:extent cx="8267700" cy="4105275"/>
-                <wp:effectExtent l="0" t="0" r="0" b="9525"/>
+                <wp:extent cx="8267700" cy="4490085"/>
+                <wp:effectExtent l="0" t="0" r="0" b="5715"/>
                 <wp:wrapNone/>
                 <wp:docPr id="2" name="Rectangle 2"/>
                 <wp:cNvGraphicFramePr/>
@@ -349,7 +34,7 @@
                       <wps:spPr>
                         <a:xfrm>
                           <a:off x="0" y="0"/>
-                          <a:ext cx="8267700" cy="4105275"/>
+                          <a:ext cx="8267700" cy="4490085"/>
                         </a:xfrm>
                         <a:prstGeom prst="rect">
                           <a:avLst/>
@@ -415,9 +100,1896 @@
           </mc:Choice>
           <mc:Fallback>
             <w:pict>
-              <v:rect w14:anchorId="02DB4294" id="Rectangle 2" o:spid="_x0000_s1026" style="position:absolute;margin-left:-95.4pt;margin-top:-82.65pt;width:651pt;height:323.25pt;z-index:251659264;visibility:visible;mso-wrap-style:square;mso-width-percent:0;mso-height-percent:0;mso-wrap-distance-left:9pt;mso-wrap-distance-top:0;mso-wrap-distance-right:9pt;mso-wrap-distance-bottom:0;mso-position-horizontal:absolute;mso-position-horizontal-relative:text;mso-position-vertical:absolute;mso-position-vertical-relative:text;mso-width-percent:0;mso-height-percent:0;mso-width-relative:margin;mso-height-relative:margin;v-text-anchor:middle" o:gfxdata="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" fillcolor="black [2144]" stroked="f">
+              <v:rect w14:anchorId="01DE55DF" id="Rectangle 2" o:spid="_x0000_s1026" style="position:absolute;margin-left:-95.6pt;margin-top:-79.45pt;width:651pt;height:353.55pt;z-index:251659264;visibility:visible;mso-wrap-style:square;mso-width-percent:0;mso-height-percent:0;mso-wrap-distance-left:9pt;mso-wrap-distance-top:0;mso-wrap-distance-right:9pt;mso-wrap-distance-bottom:0;mso-position-horizontal:absolute;mso-position-horizontal-relative:text;mso-position-vertical:absolute;mso-position-vertical-relative:text;mso-width-percent:0;mso-height-percent:0;mso-width-relative:margin;mso-height-relative:margin;v-text-anchor:middle" o:gfxdata="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" fillcolor="black [2144]" stroked="f">
                 <v:fill color2="#666 [1936]" rotate="t" angle="180" colors="0 black;31457f #080808;1 #666" focus="100%" type="gradient"/>
               </v:rect>
+            </w:pict>
+          </mc:Fallback>
+        </mc:AlternateContent>
+      </w:r>
+      <w:bookmarkEnd w:id="0"/>
+      <w:r>
+        <w:rPr>
+          <w:noProof/>
+        </w:rPr>
+        <mc:AlternateContent>
+          <mc:Choice Requires="wps">
+            <w:drawing>
+              <wp:anchor distT="0" distB="0" distL="114300" distR="114300" simplePos="0" relativeHeight="251681792" behindDoc="0" locked="0" layoutInCell="1" allowOverlap="1" wp14:anchorId="0FACBADA" wp14:editId="7088EA4D">
+                <wp:simplePos x="0" y="0"/>
+                <wp:positionH relativeFrom="column">
+                  <wp:posOffset>5103846</wp:posOffset>
+                </wp:positionH>
+                <wp:positionV relativeFrom="paragraph">
+                  <wp:posOffset>1907862</wp:posOffset>
+                </wp:positionV>
+                <wp:extent cx="1337433" cy="341194"/>
+                <wp:effectExtent l="0" t="0" r="0" b="1905"/>
+                <wp:wrapNone/>
+                <wp:docPr id="23" name="Text Box 23"/>
+                <wp:cNvGraphicFramePr/>
+                <a:graphic xmlns:a="http://schemas.openxmlformats.org/drawingml/2006/main">
+                  <a:graphicData uri="http://schemas.microsoft.com/office/word/2010/wordprocessingShape">
+                    <wps:wsp>
+                      <wps:cNvSpPr txBox="1"/>
+                      <wps:spPr>
+                        <a:xfrm>
+                          <a:off x="0" y="0"/>
+                          <a:ext cx="1337433" cy="341194"/>
+                        </a:xfrm>
+                        <a:prstGeom prst="rect">
+                          <a:avLst/>
+                        </a:prstGeom>
+                        <a:noFill/>
+                        <a:ln w="6350">
+                          <a:noFill/>
+                        </a:ln>
+                      </wps:spPr>
+                      <wps:txbx>
+                        <w:txbxContent>
+                          <w:p>
+                            <w:pPr>
+                              <w:jc w:val="center"/>
+                              <w:rPr>
+                                <w:rFonts w:ascii="Lucida Calligraphy" w:hAnsi="Lucida Calligraphy"/>
+                                <w:b/>
+                                <w:bCs/>
+                                <w:color w:val="FFFFFF" w:themeColor="background1"/>
+                              </w:rPr>
+                            </w:pPr>
+                            <w:r>
+                              <w:rPr>
+                                <w:rFonts w:ascii="Lucida Calligraphy" w:hAnsi="Lucida Calligraphy"/>
+                                <w:b/>
+                                <w:bCs/>
+                                <w:color w:val="FFFFFF" w:themeColor="background1"/>
+                              </w:rPr>
+                              <w:t>TECHER</w:t>
+                            </w:r>
+                          </w:p>
+                        </w:txbxContent>
+                      </wps:txbx>
+                      <wps:bodyPr rot="0" spcFirstLastPara="0" vertOverflow="overflow" horzOverflow="overflow" vert="horz" wrap="square" lIns="91440" tIns="45720" rIns="91440" bIns="45720" numCol="1" spcCol="0" rtlCol="0" fromWordArt="0" anchor="t" anchorCtr="0" forceAA="0" compatLnSpc="1">
+                        <a:prstTxWarp prst="textNoShape">
+                          <a:avLst/>
+                        </a:prstTxWarp>
+                        <a:noAutofit/>
+                      </wps:bodyPr>
+                    </wps:wsp>
+                  </a:graphicData>
+                </a:graphic>
+                <wp14:sizeRelV relativeFrom="margin">
+                  <wp14:pctHeight>0</wp14:pctHeight>
+                </wp14:sizeRelV>
+              </wp:anchor>
+            </w:drawing>
+          </mc:Choice>
+          <mc:Fallback>
+            <w:pict>
+              <v:shapetype w14:anchorId="0FACBADA" id="_x0000_t202" coordsize="21600,21600" o:spt="202" path="m,l,21600r21600,l21600,xe">
+                <v:stroke joinstyle="miter"/>
+                <v:path gradientshapeok="t" o:connecttype="rect"/>
+              </v:shapetype>
+              <v:shape id="Text Box 23" o:spid="_x0000_s1026" type="#_x0000_t202" style="position:absolute;left:0;text-align:left;margin-left:401.9pt;margin-top:150.25pt;width:105.3pt;height:26.85pt;z-index:251681792;visibility:visible;mso-wrap-style:square;mso-height-percent:0;mso-wrap-distance-left:9pt;mso-wrap-distance-top:0;mso-wrap-distance-right:9pt;mso-wrap-distance-bottom:0;mso-position-horizontal:absolute;mso-position-horizontal-relative:text;mso-position-vertical:absolute;mso-position-vertical-relative:text;mso-height-percent:0;mso-height-relative:margin;v-text-anchor:top" o:gfxdata="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" filled="f" stroked="f" strokeweight=".5pt">
+                <v:textbox>
+                  <w:txbxContent>
+                    <w:p>
+                      <w:pPr>
+                        <w:jc w:val="center"/>
+                        <w:rPr>
+                          <w:rFonts w:ascii="Lucida Calligraphy" w:hAnsi="Lucida Calligraphy"/>
+                          <w:b/>
+                          <w:bCs/>
+                          <w:color w:val="FFFFFF" w:themeColor="background1"/>
+                        </w:rPr>
+                      </w:pPr>
+                      <w:r>
+                        <w:rPr>
+                          <w:rFonts w:ascii="Lucida Calligraphy" w:hAnsi="Lucida Calligraphy"/>
+                          <w:b/>
+                          <w:bCs/>
+                          <w:color w:val="FFFFFF" w:themeColor="background1"/>
+                        </w:rPr>
+                        <w:t>TECHER</w:t>
+                      </w:r>
+                    </w:p>
+                  </w:txbxContent>
+                </v:textbox>
+              </v:shape>
+            </w:pict>
+          </mc:Fallback>
+        </mc:AlternateContent>
+      </w:r>
+      <w:r>
+        <w:rPr>
+          <w:noProof/>
+          <w:color w:val="FFFFFF" w:themeColor="background1"/>
+        </w:rPr>
+        <mc:AlternateContent>
+          <mc:Choice Requires="wps">
+            <w:drawing>
+              <wp:anchor distT="0" distB="0" distL="114300" distR="114300" simplePos="0" relativeHeight="251680768" behindDoc="0" locked="0" layoutInCell="1" allowOverlap="1" wp14:anchorId="4F917326" wp14:editId="19FB574B">
+                <wp:simplePos x="0" y="0"/>
+                <wp:positionH relativeFrom="column">
+                  <wp:posOffset>4872251</wp:posOffset>
+                </wp:positionH>
+                <wp:positionV relativeFrom="paragraph">
+                  <wp:posOffset>1923083</wp:posOffset>
+                </wp:positionV>
+                <wp:extent cx="1692322" cy="0"/>
+                <wp:effectExtent l="0" t="0" r="22225" b="19050"/>
+                <wp:wrapNone/>
+                <wp:docPr id="22" name="Straight Connector 22"/>
+                <wp:cNvGraphicFramePr/>
+                <a:graphic xmlns:a="http://schemas.openxmlformats.org/drawingml/2006/main">
+                  <a:graphicData uri="http://schemas.microsoft.com/office/word/2010/wordprocessingShape">
+                    <wps:wsp>
+                      <wps:cNvCnPr/>
+                      <wps:spPr>
+                        <a:xfrm flipV="1">
+                          <a:off x="0" y="0"/>
+                          <a:ext cx="1692322" cy="0"/>
+                        </a:xfrm>
+                        <a:prstGeom prst="line">
+                          <a:avLst/>
+                        </a:prstGeom>
+                        <a:ln>
+                          <a:solidFill>
+                            <a:schemeClr val="bg1"/>
+                          </a:solidFill>
+                        </a:ln>
+                      </wps:spPr>
+                      <wps:style>
+                        <a:lnRef idx="1">
+                          <a:schemeClr val="accent1"/>
+                        </a:lnRef>
+                        <a:fillRef idx="0">
+                          <a:schemeClr val="accent1"/>
+                        </a:fillRef>
+                        <a:effectRef idx="0">
+                          <a:schemeClr val="accent1"/>
+                        </a:effectRef>
+                        <a:fontRef idx="minor">
+                          <a:schemeClr val="tx1"/>
+                        </a:fontRef>
+                      </wps:style>
+                      <wps:bodyPr/>
+                    </wps:wsp>
+                  </a:graphicData>
+                </a:graphic>
+                <wp14:sizeRelH relativeFrom="margin">
+                  <wp14:pctWidth>0</wp14:pctWidth>
+                </wp14:sizeRelH>
+                <wp14:sizeRelV relativeFrom="margin">
+                  <wp14:pctHeight>0</wp14:pctHeight>
+                </wp14:sizeRelV>
+              </wp:anchor>
+            </w:drawing>
+          </mc:Choice>
+          <mc:Fallback>
+            <w:pict>
+              <v:line w14:anchorId="7712C558" id="Straight Connector 22" o:spid="_x0000_s1026" style="position:absolute;flip:y;z-index:251680768;visibility:visible;mso-wrap-style:square;mso-width-percent:0;mso-height-percent:0;mso-wrap-distance-left:9pt;mso-wrap-distance-top:0;mso-wrap-distance-right:9pt;mso-wrap-distance-bottom:0;mso-position-horizontal:absolute;mso-position-horizontal-relative:text;mso-position-vertical:absolute;mso-position-vertical-relative:text;mso-width-percent:0;mso-height-percent:0;mso-width-relative:margin;mso-height-relative:margin" from="383.65pt,151.4pt" to="516.9pt,151.4pt" o:gfxdata="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" strokecolor="white [3212]" strokeweight=".5pt">
+                <v:stroke joinstyle="miter"/>
+              </v:line>
+            </w:pict>
+          </mc:Fallback>
+        </mc:AlternateContent>
+      </w:r>
+      <w:r>
+        <w:rPr>
+          <w:noProof/>
+        </w:rPr>
+        <mc:AlternateContent>
+          <mc:Choice Requires="wps">
+            <w:drawing>
+              <wp:anchor distT="0" distB="0" distL="114300" distR="114300" simplePos="0" relativeHeight="251679744" behindDoc="0" locked="0" layoutInCell="1" allowOverlap="1" wp14:anchorId="5A508D98" wp14:editId="5F54E6A5">
+                <wp:simplePos x="0" y="0"/>
+                <wp:positionH relativeFrom="margin">
+                  <wp:align>center</wp:align>
+                </wp:positionH>
+                <wp:positionV relativeFrom="paragraph">
+                  <wp:posOffset>1842154</wp:posOffset>
+                </wp:positionV>
+                <wp:extent cx="803043" cy="627399"/>
+                <wp:effectExtent l="0" t="0" r="0" b="1270"/>
+                <wp:wrapNone/>
+                <wp:docPr id="21" name="Text Box 21"/>
+                <wp:cNvGraphicFramePr/>
+                <a:graphic xmlns:a="http://schemas.openxmlformats.org/drawingml/2006/main">
+                  <a:graphicData uri="http://schemas.microsoft.com/office/word/2010/wordprocessingShape">
+                    <wps:wsp>
+                      <wps:cNvSpPr txBox="1"/>
+                      <wps:spPr>
+                        <a:xfrm>
+                          <a:off x="0" y="0"/>
+                          <a:ext cx="803043" cy="627399"/>
+                        </a:xfrm>
+                        <a:prstGeom prst="rect">
+                          <a:avLst/>
+                        </a:prstGeom>
+                        <a:noFill/>
+                        <a:ln w="6350">
+                          <a:noFill/>
+                        </a:ln>
+                      </wps:spPr>
+                      <wps:txbx>
+                        <w:txbxContent>
+                          <w:p>
+                            <w:pPr>
+                              <w:rPr>
+                                <w:rFonts w:ascii="Aldhabi" w:hAnsi="Aldhabi" w:cs="Aldhabi"/>
+                                <w:color w:val="FFFFFF" w:themeColor="background1"/>
+                                <w:sz w:val="36"/>
+                                <w:szCs w:val="36"/>
+                              </w:rPr>
+                            </w:pPr>
+                            <w:r>
+                              <w:rPr>
+                                <w:rFonts w:ascii="Aldhabi" w:hAnsi="Aldhabi" w:cs="Aldhabi"/>
+                                <w:color w:val="FFFFFF" w:themeColor="background1"/>
+                                <w:sz w:val="36"/>
+                                <w:szCs w:val="36"/>
+                              </w:rPr>
+                              <w:t>SHARIFI</w:t>
+                            </w:r>
+                          </w:p>
+                        </w:txbxContent>
+                      </wps:txbx>
+                      <wps:bodyPr rot="0" spcFirstLastPara="0" vertOverflow="overflow" horzOverflow="overflow" vert="horz" wrap="square" lIns="91440" tIns="45720" rIns="91440" bIns="45720" numCol="1" spcCol="0" rtlCol="0" fromWordArt="0" anchor="t" anchorCtr="0" forceAA="0" compatLnSpc="1">
+                        <a:prstTxWarp prst="textNoShape">
+                          <a:avLst/>
+                        </a:prstTxWarp>
+                        <a:noAutofit/>
+                      </wps:bodyPr>
+                    </wps:wsp>
+                  </a:graphicData>
+                </a:graphic>
+                <wp14:sizeRelH relativeFrom="margin">
+                  <wp14:pctWidth>0</wp14:pctWidth>
+                </wp14:sizeRelH>
+                <wp14:sizeRelV relativeFrom="margin">
+                  <wp14:pctHeight>0</wp14:pctHeight>
+                </wp14:sizeRelV>
+              </wp:anchor>
+            </w:drawing>
+          </mc:Choice>
+          <mc:Fallback>
+            <w:pict>
+              <v:shape w14:anchorId="5A508D98" id="Text Box 21" o:spid="_x0000_s1027" type="#_x0000_t202" style="position:absolute;left:0;text-align:left;margin-left:0;margin-top:145.05pt;width:63.25pt;height:49.4pt;z-index:251679744;visibility:visible;mso-wrap-style:square;mso-width-percent:0;mso-height-percent:0;mso-wrap-distance-left:9pt;mso-wrap-distance-top:0;mso-wrap-distance-right:9pt;mso-wrap-distance-bottom:0;mso-position-horizontal:center;mso-position-horizontal-relative:margin;mso-position-vertical:absolute;mso-position-vertical-relative:text;mso-width-percent:0;mso-height-percent:0;mso-width-relative:margin;mso-height-relative:margin;v-text-anchor:top" o:gfxdata="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" filled="f" stroked="f" strokeweight=".5pt">
+                <v:textbox>
+                  <w:txbxContent>
+                    <w:p>
+                      <w:pPr>
+                        <w:rPr>
+                          <w:rFonts w:ascii="Aldhabi" w:hAnsi="Aldhabi" w:cs="Aldhabi"/>
+                          <w:color w:val="FFFFFF" w:themeColor="background1"/>
+                          <w:sz w:val="36"/>
+                          <w:szCs w:val="36"/>
+                        </w:rPr>
+                      </w:pPr>
+                      <w:r>
+                        <w:rPr>
+                          <w:rFonts w:ascii="Aldhabi" w:hAnsi="Aldhabi" w:cs="Aldhabi"/>
+                          <w:color w:val="FFFFFF" w:themeColor="background1"/>
+                          <w:sz w:val="36"/>
+                          <w:szCs w:val="36"/>
+                        </w:rPr>
+                        <w:t>SHARIFI</w:t>
+                      </w:r>
+                    </w:p>
+                  </w:txbxContent>
+                </v:textbox>
+                <w10:wrap anchorx="margin"/>
+              </v:shape>
+            </w:pict>
+          </mc:Fallback>
+        </mc:AlternateContent>
+      </w:r>
+      <w:r>
+        <w:rPr>
+          <w:noProof/>
+        </w:rPr>
+        <mc:AlternateContent>
+          <mc:Choice Requires="wps">
+            <w:drawing>
+              <wp:anchor distT="0" distB="0" distL="114300" distR="114300" simplePos="0" relativeHeight="251678720" behindDoc="0" locked="0" layoutInCell="1" allowOverlap="1" wp14:anchorId="57212D65" wp14:editId="2ED75349">
+                <wp:simplePos x="0" y="0"/>
+                <wp:positionH relativeFrom="column">
+                  <wp:posOffset>1419367</wp:posOffset>
+                </wp:positionH>
+                <wp:positionV relativeFrom="paragraph">
+                  <wp:posOffset>887104</wp:posOffset>
+                </wp:positionV>
+                <wp:extent cx="3384105" cy="777923"/>
+                <wp:effectExtent l="0" t="0" r="0" b="3175"/>
+                <wp:wrapNone/>
+                <wp:docPr id="20" name="Text Box 20"/>
+                <wp:cNvGraphicFramePr/>
+                <a:graphic xmlns:a="http://schemas.openxmlformats.org/drawingml/2006/main">
+                  <a:graphicData uri="http://schemas.microsoft.com/office/word/2010/wordprocessingShape">
+                    <wps:wsp>
+                      <wps:cNvSpPr txBox="1"/>
+                      <wps:spPr>
+                        <a:xfrm>
+                          <a:off x="0" y="0"/>
+                          <a:ext cx="3384105" cy="777923"/>
+                        </a:xfrm>
+                        <a:prstGeom prst="rect">
+                          <a:avLst/>
+                        </a:prstGeom>
+                        <a:noFill/>
+                        <a:ln w="6350">
+                          <a:noFill/>
+                        </a:ln>
+                      </wps:spPr>
+                      <wps:txbx>
+                        <w:txbxContent>
+                          <w:p>
+                            <w:pPr>
+                              <w:jc w:val="center"/>
+                              <w:rPr>
+                                <w:color w:val="FFFFFF" w:themeColor="background1"/>
+                              </w:rPr>
+                            </w:pPr>
+                            <w:r>
+                              <w:rPr>
+                                <w:rFonts w:ascii="Monotype Corsiva" w:hAnsi="Monotype Corsiva"/>
+                                <w:i/>
+                                <w:iCs/>
+                                <w:color w:val="FFFFFF" w:themeColor="background1"/>
+                              </w:rPr>
+                              <w:t>Video provides a powerful way to help you prove your point. When you click Online Video, you can paste in the embed code for the video you want to add. You can also type a keyword to search online for the video that</w:t>
+                            </w:r>
+                            <w:r>
+                              <w:rPr>
+                                <w:color w:val="FFFFFF" w:themeColor="background1"/>
+                              </w:rPr>
+                              <w:t xml:space="preserve"> best fits your document.</w:t>
+                            </w:r>
+                          </w:p>
+                          <w:p>
+                            <w:pPr>
+                              <w:jc w:val="center"/>
+                              <w:rPr>
+                                <w:color w:val="FFFFFF" w:themeColor="background1"/>
+                              </w:rPr>
+                            </w:pPr>
+                          </w:p>
+                        </w:txbxContent>
+                      </wps:txbx>
+                      <wps:bodyPr rot="0" spcFirstLastPara="0" vertOverflow="overflow" horzOverflow="overflow" vert="horz" wrap="square" lIns="91440" tIns="45720" rIns="91440" bIns="45720" numCol="1" spcCol="0" rtlCol="0" fromWordArt="0" anchor="t" anchorCtr="0" forceAA="0" compatLnSpc="1">
+                        <a:prstTxWarp prst="textNoShape">
+                          <a:avLst/>
+                        </a:prstTxWarp>
+                        <a:noAutofit/>
+                      </wps:bodyPr>
+                    </wps:wsp>
+                  </a:graphicData>
+                </a:graphic>
+              </wp:anchor>
+            </w:drawing>
+          </mc:Choice>
+          <mc:Fallback>
+            <w:pict>
+              <v:shape w14:anchorId="57212D65" id="Text Box 20" o:spid="_x0000_s1028" type="#_x0000_t202" style="position:absolute;left:0;text-align:left;margin-left:111.75pt;margin-top:69.85pt;width:266.45pt;height:61.25pt;z-index:251678720;visibility:visible;mso-wrap-style:square;mso-wrap-distance-left:9pt;mso-wrap-distance-top:0;mso-wrap-distance-right:9pt;mso-wrap-distance-bottom:0;mso-position-horizontal:absolute;mso-position-horizontal-relative:text;mso-position-vertical:absolute;mso-position-vertical-relative:text;v-text-anchor:top" o:gfxdata="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" filled="f" stroked="f" strokeweight=".5pt">
+                <v:textbox>
+                  <w:txbxContent>
+                    <w:p>
+                      <w:pPr>
+                        <w:jc w:val="center"/>
+                        <w:rPr>
+                          <w:color w:val="FFFFFF" w:themeColor="background1"/>
+                        </w:rPr>
+                      </w:pPr>
+                      <w:r>
+                        <w:rPr>
+                          <w:rFonts w:ascii="Monotype Corsiva" w:hAnsi="Monotype Corsiva"/>
+                          <w:i/>
+                          <w:iCs/>
+                          <w:color w:val="FFFFFF" w:themeColor="background1"/>
+                        </w:rPr>
+                        <w:t>Video provides a powerful way to help you prove your point. When you click Online Video, you can paste in the embed code for the video you want to add. You can also type a keyword to search online for the video that</w:t>
+                      </w:r>
+                      <w:r>
+                        <w:rPr>
+                          <w:color w:val="FFFFFF" w:themeColor="background1"/>
+                        </w:rPr>
+                        <w:t xml:space="preserve"> best fits your document.</w:t>
+                      </w:r>
+                    </w:p>
+                    <w:p>
+                      <w:pPr>
+                        <w:jc w:val="center"/>
+                        <w:rPr>
+                          <w:color w:val="FFFFFF" w:themeColor="background1"/>
+                        </w:rPr>
+                      </w:pPr>
+                    </w:p>
+                  </w:txbxContent>
+                </v:textbox>
+              </v:shape>
+            </w:pict>
+          </mc:Fallback>
+        </mc:AlternateContent>
+      </w:r>
+      <w:r>
+        <w:rPr>
+          <w:noProof/>
+        </w:rPr>
+        <mc:AlternateContent>
+          <mc:Choice Requires="wps">
+            <w:drawing>
+              <wp:anchor distT="0" distB="0" distL="114300" distR="114300" simplePos="0" relativeHeight="251677696" behindDoc="0" locked="0" layoutInCell="1" allowOverlap="1" wp14:anchorId="15A2D7F6" wp14:editId="2343B3F0">
+                <wp:simplePos x="0" y="0"/>
+                <wp:positionH relativeFrom="margin">
+                  <wp:align>center</wp:align>
+                </wp:positionH>
+                <wp:positionV relativeFrom="paragraph">
+                  <wp:posOffset>725141</wp:posOffset>
+                </wp:positionV>
+                <wp:extent cx="3193576" cy="27296"/>
+                <wp:effectExtent l="0" t="0" r="26035" b="30480"/>
+                <wp:wrapNone/>
+                <wp:docPr id="19" name="Straight Connector 19"/>
+                <wp:cNvGraphicFramePr/>
+                <a:graphic xmlns:a="http://schemas.openxmlformats.org/drawingml/2006/main">
+                  <a:graphicData uri="http://schemas.microsoft.com/office/word/2010/wordprocessingShape">
+                    <wps:wsp>
+                      <wps:cNvCnPr/>
+                      <wps:spPr>
+                        <a:xfrm>
+                          <a:off x="0" y="0"/>
+                          <a:ext cx="3193576" cy="27296"/>
+                        </a:xfrm>
+                        <a:prstGeom prst="line">
+                          <a:avLst/>
+                        </a:prstGeom>
+                        <a:ln w="19050">
+                          <a:solidFill>
+                            <a:schemeClr val="bg1"/>
+                          </a:solidFill>
+                        </a:ln>
+                      </wps:spPr>
+                      <wps:style>
+                        <a:lnRef idx="1">
+                          <a:schemeClr val="accent1"/>
+                        </a:lnRef>
+                        <a:fillRef idx="0">
+                          <a:schemeClr val="accent1"/>
+                        </a:fillRef>
+                        <a:effectRef idx="0">
+                          <a:schemeClr val="accent1"/>
+                        </a:effectRef>
+                        <a:fontRef idx="minor">
+                          <a:schemeClr val="tx1"/>
+                        </a:fontRef>
+                      </wps:style>
+                      <wps:bodyPr/>
+                    </wps:wsp>
+                  </a:graphicData>
+                </a:graphic>
+                <wp14:sizeRelH relativeFrom="margin">
+                  <wp14:pctWidth>0</wp14:pctWidth>
+                </wp14:sizeRelH>
+                <wp14:sizeRelV relativeFrom="margin">
+                  <wp14:pctHeight>0</wp14:pctHeight>
+                </wp14:sizeRelV>
+              </wp:anchor>
+            </w:drawing>
+          </mc:Choice>
+          <mc:Fallback>
+            <w:pict>
+              <v:line w14:anchorId="2ECBB662" id="Straight Connector 19" o:spid="_x0000_s1026" style="position:absolute;z-index:251677696;visibility:visible;mso-wrap-style:square;mso-width-percent:0;mso-height-percent:0;mso-wrap-distance-left:9pt;mso-wrap-distance-top:0;mso-wrap-distance-right:9pt;mso-wrap-distance-bottom:0;mso-position-horizontal:center;mso-position-horizontal-relative:margin;mso-position-vertical:absolute;mso-position-vertical-relative:text;mso-width-percent:0;mso-height-percent:0;mso-width-relative:margin;mso-height-relative:margin" from="0,57.1pt" to="251.45pt,59.25pt" o:gfxdata="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" strokecolor="white [3212]" strokeweight="1.5pt">
+                <v:stroke joinstyle="miter"/>
+                <w10:wrap anchorx="margin"/>
+              </v:line>
+            </w:pict>
+          </mc:Fallback>
+        </mc:AlternateContent>
+      </w:r>
+      <w:r>
+        <w:rPr>
+          <w:noProof/>
+        </w:rPr>
+        <mc:AlternateContent>
+          <mc:Choice Requires="wps">
+            <w:drawing>
+              <wp:anchor distT="0" distB="0" distL="114300" distR="114300" simplePos="0" relativeHeight="251675648" behindDoc="0" locked="0" layoutInCell="1" allowOverlap="1" wp14:anchorId="775AC12C" wp14:editId="6FB19DA8">
+                <wp:simplePos x="0" y="0"/>
+                <wp:positionH relativeFrom="column">
+                  <wp:posOffset>-1214651</wp:posOffset>
+                </wp:positionH>
+                <wp:positionV relativeFrom="paragraph">
+                  <wp:posOffset>-1050878</wp:posOffset>
+                </wp:positionV>
+                <wp:extent cx="3193576" cy="27296"/>
+                <wp:effectExtent l="0" t="0" r="26035" b="30480"/>
+                <wp:wrapNone/>
+                <wp:docPr id="18" name="Straight Connector 18"/>
+                <wp:cNvGraphicFramePr/>
+                <a:graphic xmlns:a="http://schemas.openxmlformats.org/drawingml/2006/main">
+                  <a:graphicData uri="http://schemas.microsoft.com/office/word/2010/wordprocessingShape">
+                    <wps:wsp>
+                      <wps:cNvCnPr/>
+                      <wps:spPr>
+                        <a:xfrm>
+                          <a:off x="0" y="0"/>
+                          <a:ext cx="3193576" cy="27296"/>
+                        </a:xfrm>
+                        <a:prstGeom prst="line">
+                          <a:avLst/>
+                        </a:prstGeom>
+                        <a:ln w="19050">
+                          <a:solidFill>
+                            <a:schemeClr val="bg1"/>
+                          </a:solidFill>
+                        </a:ln>
+                      </wps:spPr>
+                      <wps:style>
+                        <a:lnRef idx="1">
+                          <a:schemeClr val="accent1"/>
+                        </a:lnRef>
+                        <a:fillRef idx="0">
+                          <a:schemeClr val="accent1"/>
+                        </a:fillRef>
+                        <a:effectRef idx="0">
+                          <a:schemeClr val="accent1"/>
+                        </a:effectRef>
+                        <a:fontRef idx="minor">
+                          <a:schemeClr val="tx1"/>
+                        </a:fontRef>
+                      </wps:style>
+                      <wps:bodyPr/>
+                    </wps:wsp>
+                  </a:graphicData>
+                </a:graphic>
+                <wp14:sizeRelH relativeFrom="margin">
+                  <wp14:pctWidth>0</wp14:pctWidth>
+                </wp14:sizeRelH>
+                <wp14:sizeRelV relativeFrom="margin">
+                  <wp14:pctHeight>0</wp14:pctHeight>
+                </wp14:sizeRelV>
+              </wp:anchor>
+            </w:drawing>
+          </mc:Choice>
+          <mc:Fallback>
+            <w:pict>
+              <v:line w14:anchorId="5AE2CB82" id="Straight Connector 18" o:spid="_x0000_s1026" style="position:absolute;z-index:251675648;visibility:visible;mso-wrap-style:square;mso-width-percent:0;mso-height-percent:0;mso-wrap-distance-left:9pt;mso-wrap-distance-top:0;mso-wrap-distance-right:9pt;mso-wrap-distance-bottom:0;mso-position-horizontal:absolute;mso-position-horizontal-relative:text;mso-position-vertical:absolute;mso-position-vertical-relative:text;mso-width-percent:0;mso-height-percent:0;mso-width-relative:margin;mso-height-relative:margin" from="-95.65pt,-82.75pt" to="155.8pt,-80.6pt" o:gfxdata="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" strokecolor="white [3212]" strokeweight="1.5pt">
+                <v:stroke joinstyle="miter"/>
+              </v:line>
+            </w:pict>
+          </mc:Fallback>
+        </mc:AlternateContent>
+      </w:r>
+      <w:r>
+        <w:rPr>
+          <w:noProof/>
+        </w:rPr>
+        <mc:AlternateContent>
+          <mc:Choice Requires="wps">
+            <w:drawing>
+              <wp:anchor distT="0" distB="0" distL="114300" distR="114300" simplePos="0" relativeHeight="251673600" behindDoc="0" locked="0" layoutInCell="1" allowOverlap="1" wp14:anchorId="0BFA2CCC" wp14:editId="17953DD7">
+                <wp:simplePos x="0" y="0"/>
+                <wp:positionH relativeFrom="column">
+                  <wp:posOffset>1419367</wp:posOffset>
+                </wp:positionH>
+                <wp:positionV relativeFrom="paragraph">
+                  <wp:posOffset>259307</wp:posOffset>
+                </wp:positionV>
+                <wp:extent cx="3193576" cy="27296"/>
+                <wp:effectExtent l="0" t="0" r="26035" b="30480"/>
+                <wp:wrapNone/>
+                <wp:docPr id="17" name="Straight Connector 17"/>
+                <wp:cNvGraphicFramePr/>
+                <a:graphic xmlns:a="http://schemas.openxmlformats.org/drawingml/2006/main">
+                  <a:graphicData uri="http://schemas.microsoft.com/office/word/2010/wordprocessingShape">
+                    <wps:wsp>
+                      <wps:cNvCnPr/>
+                      <wps:spPr>
+                        <a:xfrm>
+                          <a:off x="0" y="0"/>
+                          <a:ext cx="3193576" cy="27296"/>
+                        </a:xfrm>
+                        <a:prstGeom prst="line">
+                          <a:avLst/>
+                        </a:prstGeom>
+                        <a:ln w="19050">
+                          <a:solidFill>
+                            <a:schemeClr val="bg1"/>
+                          </a:solidFill>
+                        </a:ln>
+                      </wps:spPr>
+                      <wps:style>
+                        <a:lnRef idx="1">
+                          <a:schemeClr val="accent1"/>
+                        </a:lnRef>
+                        <a:fillRef idx="0">
+                          <a:schemeClr val="accent1"/>
+                        </a:fillRef>
+                        <a:effectRef idx="0">
+                          <a:schemeClr val="accent1"/>
+                        </a:effectRef>
+                        <a:fontRef idx="minor">
+                          <a:schemeClr val="tx1"/>
+                        </a:fontRef>
+                      </wps:style>
+                      <wps:bodyPr/>
+                    </wps:wsp>
+                  </a:graphicData>
+                </a:graphic>
+                <wp14:sizeRelH relativeFrom="margin">
+                  <wp14:pctWidth>0</wp14:pctWidth>
+                </wp14:sizeRelH>
+                <wp14:sizeRelV relativeFrom="margin">
+                  <wp14:pctHeight>0</wp14:pctHeight>
+                </wp14:sizeRelV>
+              </wp:anchor>
+            </w:drawing>
+          </mc:Choice>
+          <mc:Fallback>
+            <w:pict>
+              <v:line w14:anchorId="67F75191" id="Straight Connector 17" o:spid="_x0000_s1026" style="position:absolute;z-index:251673600;visibility:visible;mso-wrap-style:square;mso-width-percent:0;mso-height-percent:0;mso-wrap-distance-left:9pt;mso-wrap-distance-top:0;mso-wrap-distance-right:9pt;mso-wrap-distance-bottom:0;mso-position-horizontal:absolute;mso-position-horizontal-relative:text;mso-position-vertical:absolute;mso-position-vertical-relative:text;mso-width-percent:0;mso-height-percent:0;mso-width-relative:margin;mso-height-relative:margin" from="111.75pt,20.4pt" to="363.2pt,22.55pt" o:gfxdata="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" strokecolor="white [3212]" strokeweight="1.5pt">
+                <v:stroke joinstyle="miter"/>
+              </v:line>
+            </w:pict>
+          </mc:Fallback>
+        </mc:AlternateContent>
+      </w:r>
+      <w:r>
+        <w:rPr>
+          <w:noProof/>
+        </w:rPr>
+        <mc:AlternateContent>
+          <mc:Choice Requires="wps">
+            <w:drawing>
+              <wp:anchor distT="0" distB="0" distL="114300" distR="114300" simplePos="0" relativeHeight="251672576" behindDoc="0" locked="0" layoutInCell="1" allowOverlap="1" wp14:anchorId="53722FA1" wp14:editId="5E9A1B1D">
+                <wp:simplePos x="0" y="0"/>
+                <wp:positionH relativeFrom="margin">
+                  <wp:align>center</wp:align>
+                </wp:positionH>
+                <wp:positionV relativeFrom="paragraph">
+                  <wp:posOffset>286385</wp:posOffset>
+                </wp:positionV>
+                <wp:extent cx="4285397" cy="586854"/>
+                <wp:effectExtent l="0" t="0" r="0" b="3810"/>
+                <wp:wrapNone/>
+                <wp:docPr id="16" name="Text Box 16"/>
+                <wp:cNvGraphicFramePr/>
+                <a:graphic xmlns:a="http://schemas.openxmlformats.org/drawingml/2006/main">
+                  <a:graphicData uri="http://schemas.microsoft.com/office/word/2010/wordprocessingShape">
+                    <wps:wsp>
+                      <wps:cNvSpPr txBox="1"/>
+                      <wps:spPr>
+                        <a:xfrm>
+                          <a:off x="0" y="0"/>
+                          <a:ext cx="4285397" cy="586854"/>
+                        </a:xfrm>
+                        <a:prstGeom prst="rect">
+                          <a:avLst/>
+                        </a:prstGeom>
+                        <a:noFill/>
+                        <a:ln w="6350">
+                          <a:noFill/>
+                        </a:ln>
+                      </wps:spPr>
+                      <wps:txbx>
+                        <w:txbxContent>
+                          <w:p>
+                            <w:pPr>
+                              <w:jc w:val="center"/>
+                              <w:rPr>
+                                <w:rFonts w:ascii="High Tower Text" w:hAnsi="High Tower Text"/>
+                                <w:b/>
+                                <w:bCs/>
+                                <w:color w:val="FFFFFF" w:themeColor="background1"/>
+                                <w:sz w:val="44"/>
+                                <w:szCs w:val="44"/>
+                              </w:rPr>
+                            </w:pPr>
+                            <w:r>
+                              <w:rPr>
+                                <w:rFonts w:ascii="High Tower Text" w:hAnsi="High Tower Text"/>
+                                <w:b/>
+                                <w:bCs/>
+                                <w:color w:val="FFFFFF" w:themeColor="background1"/>
+                                <w:sz w:val="44"/>
+                                <w:szCs w:val="44"/>
+                              </w:rPr>
+                              <w:t>NAME &amp; SERNAME</w:t>
+                            </w:r>
+                          </w:p>
+                        </w:txbxContent>
+                      </wps:txbx>
+                      <wps:bodyPr rot="0" spcFirstLastPara="0" vertOverflow="overflow" horzOverflow="overflow" vert="horz" wrap="square" lIns="91440" tIns="45720" rIns="91440" bIns="45720" numCol="1" spcCol="0" rtlCol="0" fromWordArt="0" anchor="t" anchorCtr="0" forceAA="0" compatLnSpc="1">
+                        <a:prstTxWarp prst="textNoShape">
+                          <a:avLst/>
+                        </a:prstTxWarp>
+                        <a:noAutofit/>
+                      </wps:bodyPr>
+                    </wps:wsp>
+                  </a:graphicData>
+                </a:graphic>
+                <wp14:sizeRelV relativeFrom="margin">
+                  <wp14:pctHeight>0</wp14:pctHeight>
+                </wp14:sizeRelV>
+              </wp:anchor>
+            </w:drawing>
+          </mc:Choice>
+          <mc:Fallback>
+            <w:pict>
+              <v:shape w14:anchorId="53722FA1" id="Text Box 16" o:spid="_x0000_s1029" type="#_x0000_t202" style="position:absolute;left:0;text-align:left;margin-left:0;margin-top:22.55pt;width:337.45pt;height:46.2pt;z-index:251672576;visibility:visible;mso-wrap-style:square;mso-height-percent:0;mso-wrap-distance-left:9pt;mso-wrap-distance-top:0;mso-wrap-distance-right:9pt;mso-wrap-distance-bottom:0;mso-position-horizontal:center;mso-position-horizontal-relative:margin;mso-position-vertical:absolute;mso-position-vertical-relative:text;mso-height-percent:0;mso-height-relative:margin;v-text-anchor:top" o:gfxdata="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" filled="f" stroked="f" strokeweight=".5pt">
+                <v:textbox>
+                  <w:txbxContent>
+                    <w:p>
+                      <w:pPr>
+                        <w:jc w:val="center"/>
+                        <w:rPr>
+                          <w:rFonts w:ascii="High Tower Text" w:hAnsi="High Tower Text"/>
+                          <w:b/>
+                          <w:bCs/>
+                          <w:color w:val="FFFFFF" w:themeColor="background1"/>
+                          <w:sz w:val="44"/>
+                          <w:szCs w:val="44"/>
+                        </w:rPr>
+                      </w:pPr>
+                      <w:r>
+                        <w:rPr>
+                          <w:rFonts w:ascii="High Tower Text" w:hAnsi="High Tower Text"/>
+                          <w:b/>
+                          <w:bCs/>
+                          <w:color w:val="FFFFFF" w:themeColor="background1"/>
+                          <w:sz w:val="44"/>
+                          <w:szCs w:val="44"/>
+                        </w:rPr>
+                        <w:t>NAME &amp; SERNAME</w:t>
+                      </w:r>
+                    </w:p>
+                  </w:txbxContent>
+                </v:textbox>
+                <w10:wrap anchorx="margin"/>
+              </v:shape>
+            </w:pict>
+          </mc:Fallback>
+        </mc:AlternateContent>
+      </w:r>
+      <w:r>
+        <w:rPr>
+          <w:noProof/>
+        </w:rPr>
+        <mc:AlternateContent>
+          <mc:Choice Requires="wps">
+            <w:drawing>
+              <wp:anchor distT="0" distB="0" distL="114300" distR="114300" simplePos="0" relativeHeight="251671552" behindDoc="0" locked="0" layoutInCell="1" allowOverlap="1" wp14:anchorId="590F0964" wp14:editId="30E823B6">
+                <wp:simplePos x="0" y="0"/>
+                <wp:positionH relativeFrom="margin">
+                  <wp:align>center</wp:align>
+                </wp:positionH>
+                <wp:positionV relativeFrom="paragraph">
+                  <wp:posOffset>-303</wp:posOffset>
+                </wp:positionV>
+                <wp:extent cx="4531057" cy="313899"/>
+                <wp:effectExtent l="0" t="0" r="0" b="0"/>
+                <wp:wrapNone/>
+                <wp:docPr id="15" name="Text Box 15"/>
+                <wp:cNvGraphicFramePr/>
+                <a:graphic xmlns:a="http://schemas.openxmlformats.org/drawingml/2006/main">
+                  <a:graphicData uri="http://schemas.microsoft.com/office/word/2010/wordprocessingShape">
+                    <wps:wsp>
+                      <wps:cNvSpPr txBox="1"/>
+                      <wps:spPr>
+                        <a:xfrm>
+                          <a:off x="0" y="0"/>
+                          <a:ext cx="4531057" cy="313899"/>
+                        </a:xfrm>
+                        <a:prstGeom prst="rect">
+                          <a:avLst/>
+                        </a:prstGeom>
+                        <a:noFill/>
+                        <a:ln w="6350">
+                          <a:noFill/>
+                        </a:ln>
+                      </wps:spPr>
+                      <wps:txbx>
+                        <w:txbxContent>
+                          <w:p>
+                            <w:pPr>
+                              <w:jc w:val="center"/>
+                              <w:rPr>
+                                <w:rFonts w:ascii="Imprint MT Shadow" w:hAnsi="Imprint MT Shadow"/>
+                                <w:color w:val="FFFFFF" w:themeColor="background1"/>
+                              </w:rPr>
+                            </w:pPr>
+                            <w:proofErr w:type="gramStart"/>
+                            <w:r>
+                              <w:rPr>
+                                <w:rFonts w:ascii="Imprint MT Shadow" w:hAnsi="Imprint MT Shadow"/>
+                                <w:color w:val="FFFFFF" w:themeColor="background1"/>
+                              </w:rPr>
+                              <w:t>PRESIN</w:t>
+                            </w:r>
+                            <w:r>
+                              <w:rPr>
+                                <w:rFonts w:ascii="Imprint MT Shadow" w:hAnsi="Imprint MT Shadow"/>
+                                <w:color w:val="FFFFFF" w:themeColor="background1"/>
+                              </w:rPr>
+                              <w:t>TED  TO</w:t>
+                            </w:r>
+                            <w:proofErr w:type="gramEnd"/>
+                          </w:p>
+                        </w:txbxContent>
+                      </wps:txbx>
+                      <wps:bodyPr rot="0" spcFirstLastPara="0" vertOverflow="overflow" horzOverflow="overflow" vert="horz" wrap="square" lIns="91440" tIns="45720" rIns="91440" bIns="45720" numCol="1" spcCol="0" rtlCol="0" fromWordArt="0" anchor="t" anchorCtr="0" forceAA="0" compatLnSpc="1">
+                        <a:prstTxWarp prst="textNoShape">
+                          <a:avLst/>
+                        </a:prstTxWarp>
+                        <a:noAutofit/>
+                      </wps:bodyPr>
+                    </wps:wsp>
+                  </a:graphicData>
+                </a:graphic>
+              </wp:anchor>
+            </w:drawing>
+          </mc:Choice>
+          <mc:Fallback>
+            <w:pict>
+              <v:shape w14:anchorId="590F0964" id="Text Box 15" o:spid="_x0000_s1030" type="#_x0000_t202" style="position:absolute;left:0;text-align:left;margin-left:0;margin-top:0;width:356.8pt;height:24.7pt;z-index:251671552;visibility:visible;mso-wrap-style:square;mso-wrap-distance-left:9pt;mso-wrap-distance-top:0;mso-wrap-distance-right:9pt;mso-wrap-distance-bottom:0;mso-position-horizontal:center;mso-position-horizontal-relative:margin;mso-position-vertical:absolute;mso-position-vertical-relative:text;v-text-anchor:top" o:gfxdata="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" filled="f" stroked="f" strokeweight=".5pt">
+                <v:textbox>
+                  <w:txbxContent>
+                    <w:p>
+                      <w:pPr>
+                        <w:jc w:val="center"/>
+                        <w:rPr>
+                          <w:rFonts w:ascii="Imprint MT Shadow" w:hAnsi="Imprint MT Shadow"/>
+                          <w:color w:val="FFFFFF" w:themeColor="background1"/>
+                        </w:rPr>
+                      </w:pPr>
+                      <w:proofErr w:type="gramStart"/>
+                      <w:r>
+                        <w:rPr>
+                          <w:rFonts w:ascii="Imprint MT Shadow" w:hAnsi="Imprint MT Shadow"/>
+                          <w:color w:val="FFFFFF" w:themeColor="background1"/>
+                        </w:rPr>
+                        <w:t>PRESIN</w:t>
+                      </w:r>
+                      <w:r>
+                        <w:rPr>
+                          <w:rFonts w:ascii="Imprint MT Shadow" w:hAnsi="Imprint MT Shadow"/>
+                          <w:color w:val="FFFFFF" w:themeColor="background1"/>
+                        </w:rPr>
+                        <w:t>TED  TO</w:t>
+                      </w:r>
+                      <w:proofErr w:type="gramEnd"/>
+                    </w:p>
+                  </w:txbxContent>
+                </v:textbox>
+                <w10:wrap anchorx="margin"/>
+              </v:shape>
+            </w:pict>
+          </mc:Fallback>
+        </mc:AlternateContent>
+      </w:r>
+      <w:r>
+        <w:rPr>
+          <w:noProof/>
+        </w:rPr>
+        <mc:AlternateContent>
+          <mc:Choice Requires="wps">
+            <w:drawing>
+              <wp:anchor distT="0" distB="0" distL="114300" distR="114300" simplePos="0" relativeHeight="251670528" behindDoc="0" locked="0" layoutInCell="1" allowOverlap="1" wp14:anchorId="54AEC38D" wp14:editId="4F90C82C">
+                <wp:simplePos x="0" y="0"/>
+                <wp:positionH relativeFrom="column">
+                  <wp:posOffset>2414895</wp:posOffset>
+                </wp:positionH>
+                <wp:positionV relativeFrom="paragraph">
+                  <wp:posOffset>-572439</wp:posOffset>
+                </wp:positionV>
+                <wp:extent cx="1774209" cy="272955"/>
+                <wp:effectExtent l="0" t="0" r="0" b="0"/>
+                <wp:wrapNone/>
+                <wp:docPr id="14" name="Text Box 14"/>
+                <wp:cNvGraphicFramePr/>
+                <a:graphic xmlns:a="http://schemas.openxmlformats.org/drawingml/2006/main">
+                  <a:graphicData uri="http://schemas.microsoft.com/office/word/2010/wordprocessingShape">
+                    <wps:wsp>
+                      <wps:cNvSpPr txBox="1"/>
+                      <wps:spPr>
+                        <a:xfrm>
+                          <a:off x="0" y="0"/>
+                          <a:ext cx="1774209" cy="272955"/>
+                        </a:xfrm>
+                        <a:prstGeom prst="rect">
+                          <a:avLst/>
+                        </a:prstGeom>
+                        <a:noFill/>
+                        <a:ln w="6350">
+                          <a:noFill/>
+                        </a:ln>
+                      </wps:spPr>
+                      <wps:txbx>
+                        <w:txbxContent>
+                          <w:p>
+                            <w:pPr>
+                              <w:rPr>
+                                <w:rFonts w:ascii="Lucida Calligraphy" w:hAnsi="Lucida Calligraphy"/>
+                              </w:rPr>
+                            </w:pPr>
+                            <w:r>
+                              <w:rPr>
+                                <w:rFonts w:ascii="Lucida Calligraphy" w:hAnsi="Lucida Calligraphy"/>
+                              </w:rPr>
+                              <w:t>OF SHARIF HIGH SCHOOL</w:t>
+                            </w:r>
+                          </w:p>
+                        </w:txbxContent>
+                      </wps:txbx>
+                      <wps:bodyPr rot="0" spcFirstLastPara="0" vertOverflow="overflow" horzOverflow="overflow" vert="horz" wrap="square" lIns="91440" tIns="45720" rIns="91440" bIns="45720" numCol="1" spcCol="0" rtlCol="0" fromWordArt="0" anchor="t" anchorCtr="0" forceAA="0" compatLnSpc="1">
+                        <a:prstTxWarp prst="textNoShape">
+                          <a:avLst/>
+                        </a:prstTxWarp>
+                        <a:noAutofit/>
+                      </wps:bodyPr>
+                    </wps:wsp>
+                  </a:graphicData>
+                </a:graphic>
+                <wp14:sizeRelV relativeFrom="margin">
+                  <wp14:pctHeight>0</wp14:pctHeight>
+                </wp14:sizeRelV>
+              </wp:anchor>
+            </w:drawing>
+          </mc:Choice>
+          <mc:Fallback>
+            <w:pict>
+              <v:shape w14:anchorId="54AEC38D" id="Text Box 14" o:spid="_x0000_s1031" type="#_x0000_t202" style="position:absolute;left:0;text-align:left;margin-left:190.15pt;margin-top:-45.05pt;width:139.7pt;height:21.5pt;z-index:251670528;visibility:visible;mso-wrap-style:square;mso-height-percent:0;mso-wrap-distance-left:9pt;mso-wrap-distance-top:0;mso-wrap-distance-right:9pt;mso-wrap-distance-bottom:0;mso-position-horizontal:absolute;mso-position-horizontal-relative:text;mso-position-vertical:absolute;mso-position-vertical-relative:text;mso-height-percent:0;mso-height-relative:margin;v-text-anchor:top" o:gfxdata="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" filled="f" stroked="f" strokeweight=".5pt">
+                <v:textbox>
+                  <w:txbxContent>
+                    <w:p>
+                      <w:pPr>
+                        <w:rPr>
+                          <w:rFonts w:ascii="Lucida Calligraphy" w:hAnsi="Lucida Calligraphy"/>
+                        </w:rPr>
+                      </w:pPr>
+                      <w:r>
+                        <w:rPr>
+                          <w:rFonts w:ascii="Lucida Calligraphy" w:hAnsi="Lucida Calligraphy"/>
+                        </w:rPr>
+                        <w:t>OF SHARIF HIGH SCHOOL</w:t>
+                      </w:r>
+                    </w:p>
+                  </w:txbxContent>
+                </v:textbox>
+              </v:shape>
+            </w:pict>
+          </mc:Fallback>
+        </mc:AlternateContent>
+      </w:r>
+      <w:r>
+        <w:rPr>
+          <w:noProof/>
+        </w:rPr>
+        <mc:AlternateContent>
+          <mc:Choice Requires="wps">
+            <w:drawing>
+              <wp:anchor distT="0" distB="0" distL="114300" distR="114300" simplePos="0" relativeHeight="251669504" behindDoc="0" locked="0" layoutInCell="1" allowOverlap="1" wp14:anchorId="005C128F" wp14:editId="6740B1DE">
+                <wp:simplePos x="0" y="0"/>
+                <wp:positionH relativeFrom="column">
+                  <wp:posOffset>1787070</wp:posOffset>
+                </wp:positionH>
+                <wp:positionV relativeFrom="paragraph">
+                  <wp:posOffset>-913736</wp:posOffset>
+                </wp:positionV>
+                <wp:extent cx="3016155" cy="504967"/>
+                <wp:effectExtent l="0" t="0" r="0" b="0"/>
+                <wp:wrapNone/>
+                <wp:docPr id="13" name="Text Box 13"/>
+                <wp:cNvGraphicFramePr/>
+                <a:graphic xmlns:a="http://schemas.openxmlformats.org/drawingml/2006/main">
+                  <a:graphicData uri="http://schemas.microsoft.com/office/word/2010/wordprocessingShape">
+                    <wps:wsp>
+                      <wps:cNvSpPr txBox="1"/>
+                      <wps:spPr>
+                        <a:xfrm>
+                          <a:off x="0" y="0"/>
+                          <a:ext cx="3016155" cy="504967"/>
+                        </a:xfrm>
+                        <a:prstGeom prst="rect">
+                          <a:avLst/>
+                        </a:prstGeom>
+                        <a:noFill/>
+                        <a:ln w="6350">
+                          <a:noFill/>
+                        </a:ln>
+                      </wps:spPr>
+                      <wps:txbx>
+                        <w:txbxContent>
+                          <w:p>
+                            <w:pPr>
+                              <w:jc w:val="center"/>
+                              <w:rPr>
+                                <w:rFonts w:asciiTheme="majorBidi" w:hAnsiTheme="majorBidi" w:cstheme="majorBidi"/>
+                                <w:b/>
+                                <w:bCs/>
+                                <w:sz w:val="48"/>
+                                <w:szCs w:val="48"/>
+                              </w:rPr>
+                            </w:pPr>
+                            <w:r>
+                              <w:rPr>
+                                <w:rFonts w:asciiTheme="majorBidi" w:hAnsiTheme="majorBidi" w:cstheme="majorBidi"/>
+                                <w:b/>
+                                <w:bCs/>
+                                <w:sz w:val="48"/>
+                                <w:szCs w:val="48"/>
+                              </w:rPr>
+                              <w:t>SERTIFICATE</w:t>
+                            </w:r>
+                          </w:p>
+                        </w:txbxContent>
+                      </wps:txbx>
+                      <wps:bodyPr rot="0" spcFirstLastPara="0" vertOverflow="overflow" horzOverflow="overflow" vert="horz" wrap="square" lIns="91440" tIns="45720" rIns="91440" bIns="45720" numCol="1" spcCol="0" rtlCol="0" fromWordArt="0" anchor="t" anchorCtr="0" forceAA="0" compatLnSpc="1">
+                        <a:prstTxWarp prst="textNoShape">
+                          <a:avLst/>
+                        </a:prstTxWarp>
+                        <a:noAutofit/>
+                      </wps:bodyPr>
+                    </wps:wsp>
+                  </a:graphicData>
+                </a:graphic>
+                <wp14:sizeRelH relativeFrom="margin">
+                  <wp14:pctWidth>0</wp14:pctWidth>
+                </wp14:sizeRelH>
+                <wp14:sizeRelV relativeFrom="margin">
+                  <wp14:pctHeight>0</wp14:pctHeight>
+                </wp14:sizeRelV>
+              </wp:anchor>
+            </w:drawing>
+          </mc:Choice>
+          <mc:Fallback>
+            <w:pict>
+              <v:shape w14:anchorId="005C128F" id="Text Box 13" o:spid="_x0000_s1032" type="#_x0000_t202" style="position:absolute;left:0;text-align:left;margin-left:140.7pt;margin-top:-71.95pt;width:237.5pt;height:39.75pt;z-index:251669504;visibility:visible;mso-wrap-style:square;mso-width-percent:0;mso-height-percent:0;mso-wrap-distance-left:9pt;mso-wrap-distance-top:0;mso-wrap-distance-right:9pt;mso-wrap-distance-bottom:0;mso-position-horizontal:absolute;mso-position-horizontal-relative:text;mso-position-vertical:absolute;mso-position-vertical-relative:text;mso-width-percent:0;mso-height-percent:0;mso-width-relative:margin;mso-height-relative:margin;v-text-anchor:top" o:gfxdata="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" filled="f" stroked="f" strokeweight=".5pt">
+                <v:textbox>
+                  <w:txbxContent>
+                    <w:p>
+                      <w:pPr>
+                        <w:jc w:val="center"/>
+                        <w:rPr>
+                          <w:rFonts w:asciiTheme="majorBidi" w:hAnsiTheme="majorBidi" w:cstheme="majorBidi"/>
+                          <w:b/>
+                          <w:bCs/>
+                          <w:sz w:val="48"/>
+                          <w:szCs w:val="48"/>
+                        </w:rPr>
+                      </w:pPr>
+                      <w:r>
+                        <w:rPr>
+                          <w:rFonts w:asciiTheme="majorBidi" w:hAnsiTheme="majorBidi" w:cstheme="majorBidi"/>
+                          <w:b/>
+                          <w:bCs/>
+                          <w:sz w:val="48"/>
+                          <w:szCs w:val="48"/>
+                        </w:rPr>
+                        <w:t>SERTIFICATE</w:t>
+                      </w:r>
+                    </w:p>
+                  </w:txbxContent>
+                </v:textbox>
+              </v:shape>
+            </w:pict>
+          </mc:Fallback>
+        </mc:AlternateContent>
+      </w:r>
+      <w:r>
+        <w:rPr>
+          <w:noProof/>
+        </w:rPr>
+        <mc:AlternateContent>
+          <mc:Choice Requires="wps">
+            <w:drawing>
+              <wp:anchor distT="0" distB="0" distL="114300" distR="114300" simplePos="0" relativeHeight="251660288" behindDoc="0" locked="0" layoutInCell="1" allowOverlap="1" wp14:anchorId="37F47B26" wp14:editId="39253F71">
+                <wp:simplePos x="0" y="0"/>
+                <wp:positionH relativeFrom="margin">
+                  <wp:align>center</wp:align>
+                </wp:positionH>
+                <wp:positionV relativeFrom="paragraph">
+                  <wp:posOffset>-1823749</wp:posOffset>
+                </wp:positionV>
+                <wp:extent cx="8505825" cy="1659467"/>
+                <wp:effectExtent l="38100" t="38100" r="47625" b="36195"/>
+                <wp:wrapNone/>
+                <wp:docPr id="6" name="Oval 6"/>
+                <wp:cNvGraphicFramePr/>
+                <a:graphic xmlns:a="http://schemas.openxmlformats.org/drawingml/2006/main">
+                  <a:graphicData uri="http://schemas.microsoft.com/office/word/2010/wordprocessingShape">
+                    <wps:wsp>
+                      <wps:cNvSpPr/>
+                      <wps:spPr>
+                        <a:xfrm>
+                          <a:off x="0" y="0"/>
+                          <a:ext cx="8505825" cy="1659467"/>
+                        </a:xfrm>
+                        <a:prstGeom prst="ellipse">
+                          <a:avLst/>
+                        </a:prstGeom>
+                        <a:gradFill flip="none" rotWithShape="1">
+                          <a:gsLst>
+                            <a:gs pos="0">
+                              <a:schemeClr val="lt1">
+                                <a:shade val="30000"/>
+                                <a:satMod val="115000"/>
+                              </a:schemeClr>
+                            </a:gs>
+                            <a:gs pos="50000">
+                              <a:schemeClr val="lt1">
+                                <a:shade val="67500"/>
+                                <a:satMod val="115000"/>
+                              </a:schemeClr>
+                            </a:gs>
+                            <a:gs pos="100000">
+                              <a:schemeClr val="lt1">
+                                <a:shade val="100000"/>
+                                <a:satMod val="115000"/>
+                              </a:schemeClr>
+                            </a:gs>
+                          </a:gsLst>
+                          <a:path path="circle">
+                            <a:fillToRect l="50000" t="50000" r="50000" b="50000"/>
+                          </a:path>
+                          <a:tileRect/>
+                        </a:gradFill>
+                        <a:ln w="76200">
+                          <a:solidFill>
+                            <a:schemeClr val="bg2">
+                              <a:lumMod val="50000"/>
+                            </a:schemeClr>
+                          </a:solidFill>
+                        </a:ln>
+                      </wps:spPr>
+                      <wps:style>
+                        <a:lnRef idx="2">
+                          <a:schemeClr val="accent6"/>
+                        </a:lnRef>
+                        <a:fillRef idx="1">
+                          <a:schemeClr val="lt1"/>
+                        </a:fillRef>
+                        <a:effectRef idx="0">
+                          <a:schemeClr val="accent6"/>
+                        </a:effectRef>
+                        <a:fontRef idx="minor">
+                          <a:schemeClr val="dk1"/>
+                        </a:fontRef>
+                      </wps:style>
+                      <wps:bodyPr rot="0" spcFirstLastPara="0" vertOverflow="overflow" horzOverflow="overflow" vert="horz" wrap="square" lIns="91440" tIns="45720" rIns="91440" bIns="45720" numCol="1" spcCol="0" rtlCol="0" fromWordArt="0" anchor="ctr" anchorCtr="0" forceAA="0" compatLnSpc="1">
+                        <a:prstTxWarp prst="textNoShape">
+                          <a:avLst/>
+                        </a:prstTxWarp>
+                        <a:noAutofit/>
+                      </wps:bodyPr>
+                    </wps:wsp>
+                  </a:graphicData>
+                </a:graphic>
+                <wp14:sizeRelH relativeFrom="margin">
+                  <wp14:pctWidth>0</wp14:pctWidth>
+                </wp14:sizeRelH>
+                <wp14:sizeRelV relativeFrom="margin">
+                  <wp14:pctHeight>0</wp14:pctHeight>
+                </wp14:sizeRelV>
+              </wp:anchor>
+            </w:drawing>
+          </mc:Choice>
+          <mc:Fallback>
+            <w:pict>
+              <v:oval w14:anchorId="78E5A6CC" id="Oval 6" o:spid="_x0000_s1026" style="position:absolute;margin-left:0;margin-top:-143.6pt;width:669.75pt;height:130.65pt;z-index:251660288;visibility:visible;mso-wrap-style:square;mso-width-percent:0;mso-height-percent:0;mso-wrap-distance-left:9pt;mso-wrap-distance-top:0;mso-wrap-distance-right:9pt;mso-wrap-distance-bottom:0;mso-position-horizontal:center;mso-position-horizontal-relative:margin;mso-position-vertical:absolute;mso-position-vertical-relative:text;mso-width-percent:0;mso-height-percent:0;mso-width-relative:margin;mso-height-relative:margin;v-text-anchor:middle" o:gfxdata="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" fillcolor="#4c4c4c [961]" strokecolor="#747070 [1614]" strokeweight="6pt">
+                <v:fill color2="white [3201]" rotate="t" focusposition=".5,.5" focussize="" colors="0 #959595;.5 #d6d6d6;1 white" focus="100%" type="gradientRadial"/>
+                <v:stroke joinstyle="miter"/>
+                <w10:wrap anchorx="margin"/>
+              </v:oval>
+            </w:pict>
+          </mc:Fallback>
+        </mc:AlternateContent>
+      </w:r>
+      <w:r>
+        <w:rPr>
+          <w:noProof/>
+        </w:rPr>
+        <mc:AlternateContent>
+          <mc:Choice Requires="wps">
+            <w:drawing>
+              <wp:anchor distT="0" distB="0" distL="114300" distR="114300" simplePos="0" relativeHeight="251668480" behindDoc="0" locked="0" layoutInCell="1" allowOverlap="1" wp14:anchorId="64FF9556" wp14:editId="3C10E26D">
+                <wp:simplePos x="0" y="0"/>
+                <wp:positionH relativeFrom="column">
+                  <wp:posOffset>2620370</wp:posOffset>
+                </wp:positionH>
+                <wp:positionV relativeFrom="paragraph">
+                  <wp:posOffset>1842448</wp:posOffset>
+                </wp:positionV>
+                <wp:extent cx="750238" cy="682293"/>
+                <wp:effectExtent l="0" t="0" r="0" b="3810"/>
+                <wp:wrapNone/>
+                <wp:docPr id="12" name="Oval 12"/>
+                <wp:cNvGraphicFramePr/>
+                <a:graphic xmlns:a="http://schemas.openxmlformats.org/drawingml/2006/main">
+                  <a:graphicData uri="http://schemas.microsoft.com/office/word/2010/wordprocessingShape">
+                    <wps:wsp>
+                      <wps:cNvSpPr/>
+                      <wps:spPr>
+                        <a:xfrm>
+                          <a:off x="0" y="0"/>
+                          <a:ext cx="750238" cy="682293"/>
+                        </a:xfrm>
+                        <a:prstGeom prst="ellipse">
+                          <a:avLst/>
+                        </a:prstGeom>
+                        <a:blipFill dpi="0" rotWithShape="1">
+                          <a:blip r:embed="rId5">
+                            <a:extLst>
+                              <a:ext uri="{28A0092B-C50C-407E-A947-70E740481C1C}">
+                                <a14:useLocalDpi xmlns:a14="http://schemas.microsoft.com/office/drawing/2010/main" val="0"/>
+                              </a:ext>
+                            </a:extLst>
+                          </a:blip>
+                          <a:srcRect/>
+                          <a:stretch>
+                            <a:fillRect/>
+                          </a:stretch>
+                        </a:blipFill>
+                        <a:ln>
+                          <a:noFill/>
+                        </a:ln>
+                      </wps:spPr>
+                      <wps:style>
+                        <a:lnRef idx="2">
+                          <a:schemeClr val="dk1">
+                            <a:shade val="50000"/>
+                          </a:schemeClr>
+                        </a:lnRef>
+                        <a:fillRef idx="1">
+                          <a:schemeClr val="dk1"/>
+                        </a:fillRef>
+                        <a:effectRef idx="0">
+                          <a:schemeClr val="dk1"/>
+                        </a:effectRef>
+                        <a:fontRef idx="minor">
+                          <a:schemeClr val="lt1"/>
+                        </a:fontRef>
+                      </wps:style>
+                      <wps:txbx>
+                        <w:txbxContent>
+                          <w:p>
+                            <w:pPr>
+                              <w:rPr>
+                                <w:rFonts w:ascii="Aldhabi" w:hAnsi="Aldhabi" w:cs="Aldhabi"/>
+                              </w:rPr>
+                            </w:pPr>
+                          </w:p>
+                        </w:txbxContent>
+                      </wps:txbx>
+                      <wps:bodyPr rot="0" spcFirstLastPara="0" vertOverflow="overflow" horzOverflow="overflow" vert="horz" wrap="square" lIns="91440" tIns="45720" rIns="91440" bIns="45720" numCol="1" spcCol="0" rtlCol="0" fromWordArt="0" anchor="ctr" anchorCtr="0" forceAA="0" compatLnSpc="1">
+                        <a:prstTxWarp prst="textNoShape">
+                          <a:avLst/>
+                        </a:prstTxWarp>
+                        <a:noAutofit/>
+                      </wps:bodyPr>
+                    </wps:wsp>
+                  </a:graphicData>
+                </a:graphic>
+                <wp14:sizeRelH relativeFrom="margin">
+                  <wp14:pctWidth>0</wp14:pctWidth>
+                </wp14:sizeRelH>
+                <wp14:sizeRelV relativeFrom="margin">
+                  <wp14:pctHeight>0</wp14:pctHeight>
+                </wp14:sizeRelV>
+              </wp:anchor>
+            </w:drawing>
+          </mc:Choice>
+          <mc:Fallback>
+            <w:pict>
+              <v:oval w14:anchorId="64FF9556" id="Oval 12" o:spid="_x0000_s1033" style="position:absolute;left:0;text-align:left;margin-left:206.35pt;margin-top:145.05pt;width:59.05pt;height:53.7pt;z-index:251668480;visibility:visible;mso-wrap-style:square;mso-width-percent:0;mso-height-percent:0;mso-wrap-distance-left:9pt;mso-wrap-distance-top:0;mso-wrap-distance-right:9pt;mso-wrap-distance-bottom:0;mso-position-horizontal:absolute;mso-position-horizontal-relative:text;mso-position-vertical:absolute;mso-position-vertical-relative:text;mso-width-percent:0;mso-height-percent:0;mso-width-relative:margin;mso-height-relative:margin;v-text-anchor:middle" o:gfxdata="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" stroked="f" strokeweight="1pt">
+                <v:fill r:id="rId6" o:title="" recolor="t" rotate="t" type="frame"/>
+                <v:stroke joinstyle="miter"/>
+                <v:textbox>
+                  <w:txbxContent>
+                    <w:p>
+                      <w:pPr>
+                        <w:rPr>
+                          <w:rFonts w:ascii="Aldhabi" w:hAnsi="Aldhabi" w:cs="Aldhabi"/>
+                        </w:rPr>
+                      </w:pPr>
+                    </w:p>
+                  </w:txbxContent>
+                </v:textbox>
+              </v:oval>
+            </w:pict>
+          </mc:Fallback>
+        </mc:AlternateContent>
+      </w:r>
+      <w:r>
+        <w:rPr>
+          <w:noProof/>
+        </w:rPr>
+        <mc:AlternateContent>
+          <mc:Choice Requires="wps">
+            <w:drawing>
+              <wp:anchor distT="0" distB="0" distL="114300" distR="114300" simplePos="0" relativeHeight="251667456" behindDoc="0" locked="0" layoutInCell="1" allowOverlap="1" wp14:anchorId="6ECB55CC" wp14:editId="09A76A06">
+                <wp:simplePos x="0" y="0"/>
+                <wp:positionH relativeFrom="margin">
+                  <wp:posOffset>2333625</wp:posOffset>
+                </wp:positionH>
+                <wp:positionV relativeFrom="paragraph">
+                  <wp:posOffset>1701800</wp:posOffset>
+                </wp:positionV>
+                <wp:extent cx="1336675" cy="995680"/>
+                <wp:effectExtent l="38100" t="19050" r="34925" b="33020"/>
+                <wp:wrapNone/>
+                <wp:docPr id="9" name="24-Point Star 9"/>
+                <wp:cNvGraphicFramePr/>
+                <a:graphic xmlns:a="http://schemas.openxmlformats.org/drawingml/2006/main">
+                  <a:graphicData uri="http://schemas.microsoft.com/office/word/2010/wordprocessingShape">
+                    <wps:wsp>
+                      <wps:cNvSpPr/>
+                      <wps:spPr>
+                        <a:xfrm>
+                          <a:off x="0" y="0"/>
+                          <a:ext cx="1336675" cy="995680"/>
+                        </a:xfrm>
+                        <a:prstGeom prst="star24">
+                          <a:avLst/>
+                        </a:prstGeom>
+                        <a:solidFill>
+                          <a:schemeClr val="tx1">
+                            <a:lumMod val="95000"/>
+                            <a:lumOff val="5000"/>
+                          </a:schemeClr>
+                        </a:solidFill>
+                        <a:ln>
+                          <a:solidFill>
+                            <a:srgbClr val="FFFF00"/>
+                          </a:solidFill>
+                        </a:ln>
+                      </wps:spPr>
+                      <wps:style>
+                        <a:lnRef idx="2">
+                          <a:schemeClr val="accent1">
+                            <a:shade val="50000"/>
+                          </a:schemeClr>
+                        </a:lnRef>
+                        <a:fillRef idx="1">
+                          <a:schemeClr val="accent1"/>
+                        </a:fillRef>
+                        <a:effectRef idx="0">
+                          <a:schemeClr val="accent1"/>
+                        </a:effectRef>
+                        <a:fontRef idx="minor">
+                          <a:schemeClr val="lt1"/>
+                        </a:fontRef>
+                      </wps:style>
+                      <wps:bodyPr rot="0" spcFirstLastPara="0" vertOverflow="overflow" horzOverflow="overflow" vert="horz" wrap="square" lIns="91440" tIns="45720" rIns="91440" bIns="45720" numCol="1" spcCol="0" rtlCol="0" fromWordArt="0" anchor="ctr" anchorCtr="0" forceAA="0" compatLnSpc="1">
+                        <a:prstTxWarp prst="textNoShape">
+                          <a:avLst/>
+                        </a:prstTxWarp>
+                        <a:noAutofit/>
+                      </wps:bodyPr>
+                    </wps:wsp>
+                  </a:graphicData>
+                </a:graphic>
+                <wp14:sizeRelH relativeFrom="margin">
+                  <wp14:pctWidth>0</wp14:pctWidth>
+                </wp14:sizeRelH>
+                <wp14:sizeRelV relativeFrom="margin">
+                  <wp14:pctHeight>0</wp14:pctHeight>
+                </wp14:sizeRelV>
+              </wp:anchor>
+            </w:drawing>
+          </mc:Choice>
+          <mc:Fallback>
+            <w:pict>
+              <v:shapetype w14:anchorId="104317C4" id="_x0000_t92" coordsize="21600,21600" o:spt="92" adj="2700" path="m21600,10800l@7@14,21232,8005@9@16,20153,5400@11@18,18437,3163@12@17,16200,1447@10@15,13595,368@8@13,10800,0@14@13,8005,368@16@15,5400,1447@18@17,3163,3163@17@18,1447,5400@15@16,368,8005@13@14,,10800@13@8,368,13595@15@10,1447,16200@17@12,3163,18437@18@11,5400,20153@16@9,8005,21232@14@7,10800,21600@8@7,13595,21232@10@9,16200,20153@12@11,18437,18437@11@12,20153,16200@9@10,21232,13595@7@8xe">
+                <v:stroke joinstyle="miter"/>
+                <v:formulas>
+                  <v:f eqn="sum 10800 0 #0"/>
+                  <v:f eqn="prod @0 32488 32768"/>
+                  <v:f eqn="prod @0 4277 32768"/>
+                  <v:f eqn="prod @0 30274 32768"/>
+                  <v:f eqn="prod @0 12540 32768"/>
+                  <v:f eqn="prod @0 25997 32768"/>
+                  <v:f eqn="prod @0 19948 32768"/>
+                  <v:f eqn="sum @1 10800 0"/>
+                  <v:f eqn="sum @2 10800 0"/>
+                  <v:f eqn="sum @3 10800 0"/>
+                  <v:f eqn="sum @4 10800 0"/>
+                  <v:f eqn="sum @5 10800 0"/>
+                  <v:f eqn="sum @6 10800 0"/>
+                  <v:f eqn="sum 10800 0 @1"/>
+                  <v:f eqn="sum 10800 0 @2"/>
+                  <v:f eqn="sum 10800 0 @3"/>
+                  <v:f eqn="sum 10800 0 @4"/>
+                  <v:f eqn="sum 10800 0 @5"/>
+                  <v:f eqn="sum 10800 0 @6"/>
+                  <v:f eqn="prod @0 23170 32768"/>
+                  <v:f eqn="sum @19 10800 0"/>
+                  <v:f eqn="sum 10800 0 @19"/>
+                </v:formulas>
+                <v:path gradientshapeok="t" o:connecttype="rect" textboxrect="@21,@21,@20,@20"/>
+                <v:handles>
+                  <v:h position="#0,center" xrange="0,10800"/>
+                </v:handles>
+              </v:shapetype>
+              <v:shape id="24-Point Star 9" o:spid="_x0000_s1026" type="#_x0000_t92" style="position:absolute;margin-left:183.75pt;margin-top:134pt;width:105.25pt;height:78.4pt;z-index:251667456;visibility:visible;mso-wrap-style:square;mso-width-percent:0;mso-height-percent:0;mso-wrap-distance-left:9pt;mso-wrap-distance-top:0;mso-wrap-distance-right:9pt;mso-wrap-distance-bottom:0;mso-position-horizontal:absolute;mso-position-horizontal-relative:margin;mso-position-vertical:absolute;mso-position-vertical-relative:text;mso-width-percent:0;mso-height-percent:0;mso-width-relative:margin;mso-height-relative:margin;v-text-anchor:middle" o:gfxdata="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" fillcolor="#0d0d0d [3069]" strokecolor="yellow" strokeweight="1pt">
+                <w10:wrap anchorx="margin"/>
+              </v:shape>
+            </w:pict>
+          </mc:Fallback>
+        </mc:AlternateContent>
+      </w:r>
+      <w:r>
+        <w:rPr>
+          <w:noProof/>
+        </w:rPr>
+        <mc:AlternateContent>
+          <mc:Choice Requires="wps">
+            <w:drawing>
+              <wp:anchor distT="0" distB="0" distL="114300" distR="114300" simplePos="0" relativeHeight="251666943" behindDoc="0" locked="0" layoutInCell="1" allowOverlap="1" wp14:anchorId="769B25D8" wp14:editId="3907BC1E">
+                <wp:simplePos x="0" y="0"/>
+                <wp:positionH relativeFrom="margin">
+                  <wp:posOffset>2545307</wp:posOffset>
+                </wp:positionH>
+                <wp:positionV relativeFrom="paragraph">
+                  <wp:posOffset>2026693</wp:posOffset>
+                </wp:positionV>
+                <wp:extent cx="968377" cy="978203"/>
+                <wp:effectExtent l="14288" t="23812" r="36512" b="36513"/>
+                <wp:wrapNone/>
+                <wp:docPr id="11" name="Notched Right Arrow 11"/>
+                <wp:cNvGraphicFramePr/>
+                <a:graphic xmlns:a="http://schemas.openxmlformats.org/drawingml/2006/main">
+                  <a:graphicData uri="http://schemas.microsoft.com/office/word/2010/wordprocessingShape">
+                    <wps:wsp>
+                      <wps:cNvSpPr/>
+                      <wps:spPr>
+                        <a:xfrm rot="16200000">
+                          <a:off x="0" y="0"/>
+                          <a:ext cx="968377" cy="978203"/>
+                        </a:xfrm>
+                        <a:prstGeom prst="notchedRightArrow">
+                          <a:avLst/>
+                        </a:prstGeom>
+                        <a:solidFill>
+                          <a:schemeClr val="tx1">
+                            <a:lumMod val="95000"/>
+                            <a:lumOff val="5000"/>
+                          </a:schemeClr>
+                        </a:solidFill>
+                        <a:ln>
+                          <a:solidFill>
+                            <a:srgbClr val="FFFF00"/>
+                          </a:solidFill>
+                        </a:ln>
+                      </wps:spPr>
+                      <wps:style>
+                        <a:lnRef idx="2">
+                          <a:schemeClr val="accent1">
+                            <a:shade val="50000"/>
+                          </a:schemeClr>
+                        </a:lnRef>
+                        <a:fillRef idx="1">
+                          <a:schemeClr val="accent1"/>
+                        </a:fillRef>
+                        <a:effectRef idx="0">
+                          <a:schemeClr val="accent1"/>
+                        </a:effectRef>
+                        <a:fontRef idx="minor">
+                          <a:schemeClr val="lt1"/>
+                        </a:fontRef>
+                      </wps:style>
+                      <wps:bodyPr rot="0" spcFirstLastPara="0" vertOverflow="overflow" horzOverflow="overflow" vert="horz" wrap="square" lIns="91440" tIns="45720" rIns="91440" bIns="45720" numCol="1" spcCol="0" rtlCol="0" fromWordArt="0" anchor="ctr" anchorCtr="0" forceAA="0" compatLnSpc="1">
+                        <a:prstTxWarp prst="textNoShape">
+                          <a:avLst/>
+                        </a:prstTxWarp>
+                        <a:noAutofit/>
+                      </wps:bodyPr>
+                    </wps:wsp>
+                  </a:graphicData>
+                </a:graphic>
+                <wp14:sizeRelH relativeFrom="margin">
+                  <wp14:pctWidth>0</wp14:pctWidth>
+                </wp14:sizeRelH>
+                <wp14:sizeRelV relativeFrom="margin">
+                  <wp14:pctHeight>0</wp14:pctHeight>
+                </wp14:sizeRelV>
+              </wp:anchor>
+            </w:drawing>
+          </mc:Choice>
+          <mc:Fallback>
+            <w:pict>
+              <v:shapetype w14:anchorId="6744DC0D" id="_x0000_t94" coordsize="21600,21600" o:spt="94" adj="16200,5400" path="m@0,l@0@1,0@1@5,10800,0@2@0@2@0,21600,21600,10800xe">
+                <v:stroke joinstyle="miter"/>
+                <v:formulas>
+                  <v:f eqn="val #0"/>
+                  <v:f eqn="val #1"/>
+                  <v:f eqn="sum height 0 #1"/>
+                  <v:f eqn="sum 10800 0 #1"/>
+                  <v:f eqn="sum width 0 #0"/>
+                  <v:f eqn="prod @4 @3 10800"/>
+                  <v:f eqn="sum width 0 @5"/>
+                </v:formulas>
+                <v:path o:connecttype="custom" o:connectlocs="@0,0;@5,10800;@0,21600;21600,10800" o:connectangles="270,180,90,0" textboxrect="@5,@1,@6,@2"/>
+                <v:handles>
+                  <v:h position="#0,#1" xrange="0,21600" yrange="0,10800"/>
+                </v:handles>
+              </v:shapetype>
+              <v:shape id="Notched Right Arrow 11" o:spid="_x0000_s1026" type="#_x0000_t94" style="position:absolute;margin-left:200.4pt;margin-top:159.6pt;width:76.25pt;height:77pt;rotation:-90;z-index:251666943;visibility:visible;mso-wrap-style:square;mso-width-percent:0;mso-height-percent:0;mso-wrap-distance-left:9pt;mso-wrap-distance-top:0;mso-wrap-distance-right:9pt;mso-wrap-distance-bottom:0;mso-position-horizontal:absolute;mso-position-horizontal-relative:margin;mso-position-vertical:absolute;mso-position-vertical-relative:text;mso-width-percent:0;mso-height-percent:0;mso-width-relative:margin;mso-height-relative:margin;v-text-anchor:middle" o:gfxdata="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" adj="10800" fillcolor="#0d0d0d [3069]" strokecolor="yellow" strokeweight="1pt">
+                <w10:wrap anchorx="margin"/>
+              </v:shape>
+            </w:pict>
+          </mc:Fallback>
+        </mc:AlternateContent>
+      </w:r>
+      <w:r>
+        <w:rPr>
+          <w:noProof/>
+        </w:rPr>
+        <mc:AlternateContent>
+          <mc:Choice Requires="wps">
+            <w:drawing>
+              <wp:anchor distT="0" distB="0" distL="114300" distR="114300" simplePos="0" relativeHeight="251666432" behindDoc="0" locked="0" layoutInCell="1" allowOverlap="1" wp14:anchorId="78C88D0F" wp14:editId="40D86133">
+                <wp:simplePos x="0" y="0"/>
+                <wp:positionH relativeFrom="column">
+                  <wp:posOffset>-6086902</wp:posOffset>
+                </wp:positionH>
+                <wp:positionV relativeFrom="paragraph">
+                  <wp:posOffset>1924334</wp:posOffset>
+                </wp:positionV>
+                <wp:extent cx="3138985" cy="1023582"/>
+                <wp:effectExtent l="57150" t="38100" r="4445" b="81915"/>
+                <wp:wrapNone/>
+                <wp:docPr id="1" name="24-Point Star 1"/>
+                <wp:cNvGraphicFramePr/>
+                <a:graphic xmlns:a="http://schemas.openxmlformats.org/drawingml/2006/main">
+                  <a:graphicData uri="http://schemas.microsoft.com/office/word/2010/wordprocessingShape">
+                    <wps:wsp>
+                      <wps:cNvSpPr/>
+                      <wps:spPr>
+                        <a:xfrm flipH="1">
+                          <a:off x="0" y="0"/>
+                          <a:ext cx="3138985" cy="1023582"/>
+                        </a:xfrm>
+                        <a:prstGeom prst="star24">
+                          <a:avLst/>
+                        </a:prstGeom>
+                      </wps:spPr>
+                      <wps:style>
+                        <a:lnRef idx="0">
+                          <a:schemeClr val="dk1"/>
+                        </a:lnRef>
+                        <a:fillRef idx="3">
+                          <a:schemeClr val="dk1"/>
+                        </a:fillRef>
+                        <a:effectRef idx="3">
+                          <a:schemeClr val="dk1"/>
+                        </a:effectRef>
+                        <a:fontRef idx="minor">
+                          <a:schemeClr val="lt1"/>
+                        </a:fontRef>
+                      </wps:style>
+                      <wps:bodyPr rot="0" spcFirstLastPara="0" vertOverflow="overflow" horzOverflow="overflow" vert="horz" wrap="square" lIns="91440" tIns="45720" rIns="91440" bIns="45720" numCol="1" spcCol="0" rtlCol="0" fromWordArt="0" anchor="ctr" anchorCtr="0" forceAA="0" compatLnSpc="1">
+                        <a:prstTxWarp prst="textNoShape">
+                          <a:avLst/>
+                        </a:prstTxWarp>
+                        <a:noAutofit/>
+                      </wps:bodyPr>
+                    </wps:wsp>
+                  </a:graphicData>
+                </a:graphic>
+                <wp14:sizeRelH relativeFrom="margin">
+                  <wp14:pctWidth>0</wp14:pctWidth>
+                </wp14:sizeRelH>
+                <wp14:sizeRelV relativeFrom="margin">
+                  <wp14:pctHeight>0</wp14:pctHeight>
+                </wp14:sizeRelV>
+              </wp:anchor>
+            </w:drawing>
+          </mc:Choice>
+          <mc:Fallback>
+            <w:pict>
+              <v:shape w14:anchorId="691AAECA" id="24-Point Star 1" o:spid="_x0000_s1026" type="#_x0000_t92" style="position:absolute;margin-left:-479.3pt;margin-top:151.5pt;width:247.15pt;height:80.6pt;flip:x;z-index:251666432;visibility:visible;mso-wrap-style:square;mso-width-percent:0;mso-height-percent:0;mso-wrap-distance-left:9pt;mso-wrap-distance-top:0;mso-wrap-distance-right:9pt;mso-wrap-distance-bottom:0;mso-position-horizontal:absolute;mso-position-horizontal-relative:text;mso-position-vertical:absolute;mso-position-vertical-relative:text;mso-width-percent:0;mso-height-percent:0;mso-width-relative:margin;mso-height-relative:margin;v-text-anchor:middle" o:gfxdata="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" fillcolor="#101010 [3024]" stroked="f">
+                <v:fill color2="black [3168]" rotate="t" colors="0 #454545;.5 black;1 black" focus="100%" type="gradient">
+                  <o:fill v:ext="view" type="gradientUnscaled"/>
+                </v:fill>
+                <v:shadow on="t" color="black" opacity="41287f" offset="0,1.5pt"/>
+              </v:shape>
+            </w:pict>
+          </mc:Fallback>
+        </mc:AlternateContent>
+      </w:r>
+      <w:r>
+        <w:rPr>
+          <w:noProof/>
+        </w:rPr>
+        <mc:AlternateContent>
+          <mc:Choice Requires="wps">
+            <w:drawing>
+              <wp:anchor distT="0" distB="0" distL="114300" distR="114300" simplePos="0" relativeHeight="251665408" behindDoc="0" locked="0" layoutInCell="1" allowOverlap="1" wp14:anchorId="4F5DA01D" wp14:editId="55D46794">
+                <wp:simplePos x="0" y="0"/>
+                <wp:positionH relativeFrom="margin">
+                  <wp:align>center</wp:align>
+                </wp:positionH>
+                <wp:positionV relativeFrom="paragraph">
+                  <wp:posOffset>-2697072</wp:posOffset>
+                </wp:positionV>
+                <wp:extent cx="8140700" cy="1149350"/>
+                <wp:effectExtent l="0" t="0" r="31750" b="50800"/>
+                <wp:wrapNone/>
+                <wp:docPr id="10" name="Arc 10"/>
+                <wp:cNvGraphicFramePr/>
+                <a:graphic xmlns:a="http://schemas.openxmlformats.org/drawingml/2006/main">
+                  <a:graphicData uri="http://schemas.microsoft.com/office/word/2010/wordprocessingShape">
+                    <wps:wsp>
+                      <wps:cNvSpPr/>
+                      <wps:spPr>
+                        <a:xfrm flipV="1">
+                          <a:off x="0" y="0"/>
+                          <a:ext cx="8140700" cy="1149350"/>
+                        </a:xfrm>
+                        <a:prstGeom prst="arc">
+                          <a:avLst>
+                            <a:gd name="adj1" fmla="val 10900206"/>
+                            <a:gd name="adj2" fmla="val 0"/>
+                          </a:avLst>
+                        </a:prstGeom>
+                        <a:ln w="76200">
+                          <a:solidFill>
+                            <a:srgbClr val="939B98"/>
+                          </a:solidFill>
+                        </a:ln>
+                      </wps:spPr>
+                      <wps:style>
+                        <a:lnRef idx="1">
+                          <a:schemeClr val="accent1"/>
+                        </a:lnRef>
+                        <a:fillRef idx="0">
+                          <a:schemeClr val="accent1"/>
+                        </a:fillRef>
+                        <a:effectRef idx="0">
+                          <a:schemeClr val="accent1"/>
+                        </a:effectRef>
+                        <a:fontRef idx="minor">
+                          <a:schemeClr val="tx1"/>
+                        </a:fontRef>
+                      </wps:style>
+                      <wps:bodyPr rot="0" spcFirstLastPara="0" vertOverflow="overflow" horzOverflow="overflow" vert="horz" wrap="square" lIns="91440" tIns="45720" rIns="91440" bIns="45720" numCol="1" spcCol="0" rtlCol="0" fromWordArt="0" anchor="ctr" anchorCtr="0" forceAA="0" compatLnSpc="1">
+                        <a:prstTxWarp prst="textNoShape">
+                          <a:avLst/>
+                        </a:prstTxWarp>
+                        <a:noAutofit/>
+                      </wps:bodyPr>
+                    </wps:wsp>
+                  </a:graphicData>
+                </a:graphic>
+                <wp14:sizeRelH relativeFrom="margin">
+                  <wp14:pctWidth>0</wp14:pctWidth>
+                </wp14:sizeRelH>
+                <wp14:sizeRelV relativeFrom="margin">
+                  <wp14:pctHeight>0</wp14:pctHeight>
+                </wp14:sizeRelV>
+              </wp:anchor>
+            </w:drawing>
+          </mc:Choice>
+          <mc:Fallback>
+            <w:pict>
+              <v:shape w14:anchorId="15A890CD" id="Arc 10" o:spid="_x0000_s1026" style="position:absolute;margin-left:0;margin-top:-212.35pt;width:641pt;height:90.5pt;flip:y;z-index:251665408;visibility:visible;mso-wrap-style:square;mso-width-percent:0;mso-height-percent:0;mso-wrap-distance-left:9pt;mso-wrap-distance-top:0;mso-wrap-distance-right:9pt;mso-wrap-distance-bottom:0;mso-position-horizontal:center;mso-position-horizontal-relative:margin;mso-position-vertical:absolute;mso-position-vertical-relative:text;mso-width-percent:0;mso-height-percent:0;mso-width-relative:margin;mso-height-relative:margin;v-text-anchor:middle" coordsize="8140700,1149350" o:gfxdata="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" path="m84116,458448nsc475230,191060,2144894,-561,4078726,1,6323443,653,8140700,257752,8140700,574675r-4070350,l84116,458448xem84116,458448nfc475230,191060,2144894,-561,4078726,1,6323443,653,8140700,257752,8140700,574675e" filled="f" strokecolor="#939b98" strokeweight="6pt">
+                <v:stroke joinstyle="miter"/>
+                <v:path arrowok="t" o:connecttype="custom" o:connectlocs="84116,458448;4078726,1;8140700,574675" o:connectangles="0,0,0"/>
+                <w10:wrap anchorx="margin"/>
+              </v:shape>
+            </w:pict>
+          </mc:Fallback>
+        </mc:AlternateContent>
+      </w:r>
+      <w:r>
+        <w:rPr>
+          <w:noProof/>
+        </w:rPr>
+        <mc:AlternateContent>
+          <mc:Choice Requires="wps">
+            <w:drawing>
+              <wp:anchor distT="0" distB="0" distL="114300" distR="114300" simplePos="0" relativeHeight="251663360" behindDoc="0" locked="0" layoutInCell="1" allowOverlap="1" wp14:anchorId="509679F2" wp14:editId="37D1294F">
+                <wp:simplePos x="0" y="0"/>
+                <wp:positionH relativeFrom="column">
+                  <wp:posOffset>-1024255</wp:posOffset>
+                </wp:positionH>
+                <wp:positionV relativeFrom="paragraph">
+                  <wp:posOffset>2294255</wp:posOffset>
+                </wp:positionV>
+                <wp:extent cx="8021955" cy="1396153"/>
+                <wp:effectExtent l="38100" t="0" r="0" b="52070"/>
+                <wp:wrapNone/>
+                <wp:docPr id="8" name="Arc 8"/>
+                <wp:cNvGraphicFramePr/>
+                <a:graphic xmlns:a="http://schemas.openxmlformats.org/drawingml/2006/main">
+                  <a:graphicData uri="http://schemas.microsoft.com/office/word/2010/wordprocessingShape">
+                    <wps:wsp>
+                      <wps:cNvSpPr/>
+                      <wps:spPr>
+                        <a:xfrm rot="10800000">
+                          <a:off x="0" y="0"/>
+                          <a:ext cx="8021955" cy="1396153"/>
+                        </a:xfrm>
+                        <a:prstGeom prst="arc">
+                          <a:avLst>
+                            <a:gd name="adj1" fmla="val 10900206"/>
+                            <a:gd name="adj2" fmla="val 0"/>
+                          </a:avLst>
+                        </a:prstGeom>
+                        <a:ln w="76200">
+                          <a:solidFill>
+                            <a:srgbClr val="7D8380"/>
+                          </a:solidFill>
+                        </a:ln>
+                      </wps:spPr>
+                      <wps:style>
+                        <a:lnRef idx="1">
+                          <a:schemeClr val="accent1"/>
+                        </a:lnRef>
+                        <a:fillRef idx="0">
+                          <a:schemeClr val="accent1"/>
+                        </a:fillRef>
+                        <a:effectRef idx="0">
+                          <a:schemeClr val="accent1"/>
+                        </a:effectRef>
+                        <a:fontRef idx="minor">
+                          <a:schemeClr val="tx1"/>
+                        </a:fontRef>
+                      </wps:style>
+                      <wps:bodyPr rot="0" spcFirstLastPara="0" vertOverflow="overflow" horzOverflow="overflow" vert="horz" wrap="square" lIns="91440" tIns="45720" rIns="91440" bIns="45720" numCol="1" spcCol="0" rtlCol="0" fromWordArt="0" anchor="ctr" anchorCtr="0" forceAA="0" compatLnSpc="1">
+                        <a:prstTxWarp prst="textNoShape">
+                          <a:avLst/>
+                        </a:prstTxWarp>
+                        <a:noAutofit/>
+                      </wps:bodyPr>
+                    </wps:wsp>
+                  </a:graphicData>
+                </a:graphic>
+                <wp14:sizeRelH relativeFrom="margin">
+                  <wp14:pctWidth>0</wp14:pctWidth>
+                </wp14:sizeRelH>
+                <wp14:sizeRelV relativeFrom="margin">
+                  <wp14:pctHeight>0</wp14:pctHeight>
+                </wp14:sizeRelV>
+              </wp:anchor>
+            </w:drawing>
+          </mc:Choice>
+          <mc:Fallback>
+            <w:pict>
+              <v:shape w14:anchorId="4E82C23E" id="Arc 8" o:spid="_x0000_s1026" style="position:absolute;margin-left:-80.65pt;margin-top:180.65pt;width:631.65pt;height:109.95pt;rotation:180;z-index:251663360;visibility:visible;mso-wrap-style:square;mso-width-percent:0;mso-height-percent:0;mso-wrap-distance-left:9pt;mso-wrap-distance-top:0;mso-wrap-distance-right:9pt;mso-wrap-distance-bottom:0;mso-position-horizontal:absolute;mso-position-horizontal-relative:text;mso-position-vertical:absolute;mso-position-vertical-relative:text;mso-width-percent:0;mso-height-percent:0;mso-width-relative:margin;mso-height-relative:margin;v-text-anchor:middle" coordsize="8021955,1396153" o:gfxdata="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" path="m55128,582736nsc379517,245737,2057860,-865,4021153,2,6232375,978,8021956,313231,8021956,698077r-4010978,l55128,582736xem55128,582736nfc379517,245737,2057860,-865,4021153,2,6232375,978,8021956,313231,8021956,698077e" filled="f" strokecolor="#7d8380" strokeweight="6pt">
+                <v:stroke joinstyle="miter"/>
+                <v:path arrowok="t" o:connecttype="custom" o:connectlocs="55128,582736;4021153,2;8021956,698077" o:connectangles="0,0,0"/>
+              </v:shape>
+            </w:pict>
+          </mc:Fallback>
+        </mc:AlternateContent>
+      </w:r>
+      <w:r>
+        <w:rPr>
+          <w:noProof/>
+        </w:rPr>
+        <mc:AlternateContent>
+          <mc:Choice Requires="wps">
+            <w:drawing>
+              <wp:anchor distT="0" distB="0" distL="114300" distR="114300" simplePos="0" relativeHeight="251662336" behindDoc="0" locked="0" layoutInCell="1" allowOverlap="1" wp14:anchorId="7A34D95A" wp14:editId="58834456">
+                <wp:simplePos x="0" y="0"/>
+                <wp:positionH relativeFrom="column">
+                  <wp:posOffset>-1209675</wp:posOffset>
+                </wp:positionH>
+                <wp:positionV relativeFrom="paragraph">
+                  <wp:posOffset>2290868</wp:posOffset>
+                </wp:positionV>
+                <wp:extent cx="8505825" cy="1809750"/>
+                <wp:effectExtent l="38100" t="38100" r="47625" b="38100"/>
+                <wp:wrapNone/>
+                <wp:docPr id="7" name="Oval 7"/>
+                <wp:cNvGraphicFramePr/>
+                <a:graphic xmlns:a="http://schemas.openxmlformats.org/drawingml/2006/main">
+                  <a:graphicData uri="http://schemas.microsoft.com/office/word/2010/wordprocessingShape">
+                    <wps:wsp>
+                      <wps:cNvSpPr/>
+                      <wps:spPr>
+                        <a:xfrm>
+                          <a:off x="0" y="0"/>
+                          <a:ext cx="8505825" cy="1809750"/>
+                        </a:xfrm>
+                        <a:prstGeom prst="ellipse">
+                          <a:avLst/>
+                        </a:prstGeom>
+                        <a:gradFill flip="none" rotWithShape="1">
+                          <a:gsLst>
+                            <a:gs pos="0">
+                              <a:schemeClr val="lt1">
+                                <a:shade val="30000"/>
+                                <a:satMod val="115000"/>
+                              </a:schemeClr>
+                            </a:gs>
+                            <a:gs pos="50000">
+                              <a:schemeClr val="lt1">
+                                <a:shade val="67500"/>
+                                <a:satMod val="115000"/>
+                              </a:schemeClr>
+                            </a:gs>
+                            <a:gs pos="100000">
+                              <a:schemeClr val="lt1">
+                                <a:shade val="100000"/>
+                                <a:satMod val="115000"/>
+                              </a:schemeClr>
+                            </a:gs>
+                          </a:gsLst>
+                          <a:path path="circle">
+                            <a:fillToRect l="50000" t="50000" r="50000" b="50000"/>
+                          </a:path>
+                          <a:tileRect/>
+                        </a:gradFill>
+                        <a:ln w="76200">
+                          <a:solidFill>
+                            <a:schemeClr val="bg2">
+                              <a:lumMod val="50000"/>
+                            </a:schemeClr>
+                          </a:solidFill>
+                        </a:ln>
+                      </wps:spPr>
+                      <wps:style>
+                        <a:lnRef idx="2">
+                          <a:schemeClr val="accent6"/>
+                        </a:lnRef>
+                        <a:fillRef idx="1">
+                          <a:schemeClr val="lt1"/>
+                        </a:fillRef>
+                        <a:effectRef idx="0">
+                          <a:schemeClr val="accent6"/>
+                        </a:effectRef>
+                        <a:fontRef idx="minor">
+                          <a:schemeClr val="dk1"/>
+                        </a:fontRef>
+                      </wps:style>
+                      <wps:bodyPr rot="0" spcFirstLastPara="0" vertOverflow="overflow" horzOverflow="overflow" vert="horz" wrap="square" lIns="91440" tIns="45720" rIns="91440" bIns="45720" numCol="1" spcCol="0" rtlCol="0" fromWordArt="0" anchor="ctr" anchorCtr="0" forceAA="0" compatLnSpc="1">
+                        <a:prstTxWarp prst="textNoShape">
+                          <a:avLst/>
+                        </a:prstTxWarp>
+                        <a:noAutofit/>
+                      </wps:bodyPr>
+                    </wps:wsp>
+                  </a:graphicData>
+                </a:graphic>
+                <wp14:sizeRelH relativeFrom="margin">
+                  <wp14:pctWidth>0</wp14:pctWidth>
+                </wp14:sizeRelH>
+                <wp14:sizeRelV relativeFrom="margin">
+                  <wp14:pctHeight>0</wp14:pctHeight>
+                </wp14:sizeRelV>
+              </wp:anchor>
+            </w:drawing>
+          </mc:Choice>
+          <mc:Fallback>
+            <w:pict>
+              <v:oval w14:anchorId="2BA14A02" id="Oval 7" o:spid="_x0000_s1026" style="position:absolute;margin-left:-95.25pt;margin-top:180.4pt;width:669.75pt;height:142.5pt;z-index:251662336;visibility:visible;mso-wrap-style:square;mso-width-percent:0;mso-height-percent:0;mso-wrap-distance-left:9pt;mso-wrap-distance-top:0;mso-wrap-distance-right:9pt;mso-wrap-distance-bottom:0;mso-position-horizontal:absolute;mso-position-horizontal-relative:text;mso-position-vertical:absolute;mso-position-vertical-relative:text;mso-width-percent:0;mso-height-percent:0;mso-width-relative:margin;mso-height-relative:margin;v-text-anchor:middle" o:gfxdata="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" fillcolor="#4c4c4c [961]" strokecolor="#747070 [1614]" strokeweight="6pt">
+                <v:fill color2="white [3201]" rotate="t" focusposition=".5,.5" focussize="" colors="0 #959595;.5 #d6d6d6;1 white" focus="100%" type="gradientRadial"/>
+                <v:stroke joinstyle="miter"/>
+              </v:oval>
             </w:pict>
           </mc:Fallback>
         </mc:AlternateContent>
@@ -1123,7 +2695,7 @@
 </file>
 
 <file path=customXml/itemProps1.xml><?xml version="1.0" encoding="utf-8"?>
-<ds:datastoreItem xmlns:ds="http://schemas.openxmlformats.org/officeDocument/2006/customXml" ds:itemID="{8FAF6B4A-A797-4ED8-B9EB-06B43A9D0578}">
+<ds:datastoreItem xmlns:ds="http://schemas.openxmlformats.org/officeDocument/2006/customXml" ds:itemID="{36FD6C7C-8853-4CD7-AED2-7262C4BC9257}">
   <ds:schemaRefs>
     <ds:schemaRef ds:uri="http://schemas.openxmlformats.org/officeDocument/2006/bibliography"/>
   </ds:schemaRefs>
